--- a/ColgAlg_Pre-Cal/Notes/Lect-1/Word/sec-1.2.docx
+++ b/ColgAlg_Pre-Cal/Notes/Lect-1/Word/sec-1.2.docx
@@ -1,6 +1,6 @@
 
 <file path=word/document.xml><?xml version="1.0" encoding="utf-8"?>
-<w:document xmlns:wpc="http://schemas.microsoft.com/office/word/2010/wordprocessingCanvas" xmlns:cx="http://schemas.microsoft.com/office/drawing/2014/chartex" xmlns:cx1="http://schemas.microsoft.com/office/drawing/2015/9/8/chartex" xmlns:cx2="http://schemas.microsoft.com/office/drawing/2015/10/21/chartex" xmlns:cx3="http://schemas.microsoft.com/office/drawing/2016/5/9/chartex" xmlns:cx4="http://schemas.microsoft.com/office/drawing/2016/5/10/chartex" xmlns:cx5="http://schemas.microsoft.com/office/drawing/2016/5/11/chartex" xmlns:cx6="http://schemas.microsoft.com/office/drawing/2016/5/12/chartex" xmlns:cx7="http://schemas.microsoft.com/office/drawing/2016/5/13/chartex" xmlns:cx8="http://schemas.microsoft.com/office/drawing/2016/5/14/chartex" xmlns:mc="http://schemas.openxmlformats.org/markup-compatibility/2006" xmlns:aink="http://schemas.microsoft.com/office/drawing/2016/ink" xmlns:am3d="http://schemas.microsoft.com/office/drawing/2017/model3d" xmlns:o="urn:schemas-microsoft-com:office:office" xmlns:r="http://schemas.openxmlformats.org/officeDocument/2006/relationships" xmlns:m="http://schemas.openxmlformats.org/officeDocument/2006/math" xmlns:v="urn:schemas-microsoft-com:vml" xmlns:wp14="http://schemas.microsoft.com/office/word/2010/wordprocessingDrawing" xmlns:wp="http://schemas.openxmlformats.org/drawingml/2006/wordprocessingDrawing" xmlns:w10="urn:schemas-microsoft-com:office:word" xmlns:w="http://schemas.openxmlformats.org/wordprocessingml/2006/main" xmlns:w14="http://schemas.microsoft.com/office/word/2010/wordml" xmlns:w15="http://schemas.microsoft.com/office/word/2012/wordml" xmlns:w16cid="http://schemas.microsoft.com/office/word/2016/wordml/cid" xmlns:w16se="http://schemas.microsoft.com/office/word/2015/wordml/symex" xmlns:wpg="http://schemas.microsoft.com/office/word/2010/wordprocessingGroup" xmlns:wpi="http://schemas.microsoft.com/office/word/2010/wordprocessingInk" xmlns:wne="http://schemas.microsoft.com/office/word/2006/wordml" xmlns:wps="http://schemas.microsoft.com/office/word/2010/wordprocessingShape" mc:Ignorable="w14 w15 w16se w16cid wp14">
+<w:document xmlns:wpc="http://schemas.microsoft.com/office/word/2010/wordprocessingCanvas" xmlns:cx="http://schemas.microsoft.com/office/drawing/2014/chartex" xmlns:cx1="http://schemas.microsoft.com/office/drawing/2015/9/8/chartex" xmlns:cx2="http://schemas.microsoft.com/office/drawing/2015/10/21/chartex" xmlns:cx3="http://schemas.microsoft.com/office/drawing/2016/5/9/chartex" xmlns:cx4="http://schemas.microsoft.com/office/drawing/2016/5/10/chartex" xmlns:cx5="http://schemas.microsoft.com/office/drawing/2016/5/11/chartex" xmlns:cx6="http://schemas.microsoft.com/office/drawing/2016/5/12/chartex" xmlns:cx7="http://schemas.microsoft.com/office/drawing/2016/5/13/chartex" xmlns:cx8="http://schemas.microsoft.com/office/drawing/2016/5/14/chartex" xmlns:mc="http://schemas.openxmlformats.org/markup-compatibility/2006" xmlns:aink="http://schemas.microsoft.com/office/drawing/2016/ink" xmlns:am3d="http://schemas.microsoft.com/office/drawing/2017/model3d" xmlns:o="urn:schemas-microsoft-com:office:office" xmlns:r="http://schemas.openxmlformats.org/officeDocument/2006/relationships" xmlns:m="http://schemas.openxmlformats.org/officeDocument/2006/math" xmlns:v="urn:schemas-microsoft-com:vml" xmlns:wp14="http://schemas.microsoft.com/office/word/2010/wordprocessingDrawing" xmlns:wp="http://schemas.openxmlformats.org/drawingml/2006/wordprocessingDrawing" xmlns:w10="urn:schemas-microsoft-com:office:word" xmlns:w="http://schemas.openxmlformats.org/wordprocessingml/2006/main" xmlns:w14="http://schemas.microsoft.com/office/word/2010/wordml" xmlns:w15="http://schemas.microsoft.com/office/word/2012/wordml" xmlns:w16cex="http://schemas.microsoft.com/office/word/2018/wordml/cex" xmlns:w16cid="http://schemas.microsoft.com/office/word/2016/wordml/cid" xmlns:w16="http://schemas.microsoft.com/office/word/2018/wordml" xmlns:w16se="http://schemas.microsoft.com/office/word/2015/wordml/symex" xmlns:wpg="http://schemas.microsoft.com/office/word/2010/wordprocessingGroup" xmlns:wpi="http://schemas.microsoft.com/office/word/2010/wordprocessingInk" xmlns:wne="http://schemas.microsoft.com/office/word/2006/wordml" xmlns:wps="http://schemas.microsoft.com/office/word/2010/wordprocessingShape" mc:Ignorable="w14 w15 w16se w16cid w16 w16cex wp14">
   <w:body>
     <w:p>
       <w:pPr>
@@ -12,8 +12,6 @@
           <w:szCs w:val="28"/>
         </w:rPr>
       </w:pPr>
-      <w:bookmarkStart w:id="0" w:name="_GoBack"/>
-      <w:bookmarkEnd w:id="0"/>
       <w:r>
         <w:rPr>
           <w:b/>
@@ -214,7 +212,7 @@
             <v:imagedata r:id="rId9" o:title=""/>
             <w10:wrap type="square"/>
           </v:shape>
-          <o:OLEObject Type="Embed" ProgID="Equation.DSMT4" ShapeID="_x0000_s1182" DrawAspect="Content" ObjectID="_1610123940" r:id="rId10"/>
+          <o:OLEObject Type="Embed" ProgID="Equation.DSMT4" ShapeID="_x0000_s1182" DrawAspect="Content" ObjectID="_1654261100" r:id="rId10"/>
         </w:object>
       </w:r>
     </w:p>
@@ -305,7 +303,7 @@
             <v:imagedata r:id="rId11" o:title=""/>
             <w10:wrap type="square"/>
           </v:shape>
-          <o:OLEObject Type="Embed" ProgID="Equation.DSMT4" ShapeID="_x0000_s1183" DrawAspect="Content" ObjectID="_1610123941" r:id="rId12"/>
+          <o:OLEObject Type="Embed" ProgID="Equation.DSMT4" ShapeID="_x0000_s1183" DrawAspect="Content" ObjectID="_1654261101" r:id="rId12"/>
         </w:object>
       </w:r>
       <w:r>
@@ -409,10 +407,10 @@
           <w:position w:val="-14"/>
         </w:rPr>
         <w:object w:dxaOrig="2960" w:dyaOrig="400" w14:anchorId="2E259D7F">
-          <v:shape id="_x0000_i1027" type="#_x0000_t75" style="width:148.35pt;height:19.65pt" o:ole="">
+          <v:shape id="_x0000_i1027" type="#_x0000_t75" style="width:148.2pt;height:19.8pt" o:ole="">
             <v:imagedata r:id="rId13" o:title=""/>
           </v:shape>
-          <o:OLEObject Type="Embed" ProgID="Equation.DSMT4" ShapeID="_x0000_i1027" DrawAspect="Content" ObjectID="_1610123815" r:id="rId14"/>
+          <o:OLEObject Type="Embed" ProgID="Equation.DSMT4" ShapeID="_x0000_i1027" DrawAspect="Content" ObjectID="_1654260975" r:id="rId14"/>
         </w:object>
       </w:r>
     </w:p>
@@ -436,10 +434,10 @@
           <w:position w:val="-14"/>
         </w:rPr>
         <w:object w:dxaOrig="1040" w:dyaOrig="400" w14:anchorId="7417E6B4">
-          <v:shape id="_x0000_i1028" type="#_x0000_t75" style="width:51.65pt;height:20.35pt" o:ole="">
+          <v:shape id="_x0000_i1028" type="#_x0000_t75" style="width:51.6pt;height:20.4pt" o:ole="">
             <v:imagedata r:id="rId15" o:title=""/>
           </v:shape>
-          <o:OLEObject Type="Embed" ProgID="Equation.DSMT4" ShapeID="_x0000_i1028" DrawAspect="Content" ObjectID="_1610123816" r:id="rId16"/>
+          <o:OLEObject Type="Embed" ProgID="Equation.DSMT4" ShapeID="_x0000_i1028" DrawAspect="Content" ObjectID="_1654260976" r:id="rId16"/>
         </w:object>
       </w:r>
     </w:p>
@@ -456,10 +454,10 @@
           <w:position w:val="-14"/>
         </w:rPr>
         <w:object w:dxaOrig="1080" w:dyaOrig="400" w14:anchorId="53FA71DD">
-          <v:shape id="_x0000_i1029" type="#_x0000_t75" style="width:54pt;height:20.35pt" o:ole="">
+          <v:shape id="_x0000_i1029" type="#_x0000_t75" style="width:54pt;height:20.4pt" o:ole="">
             <v:imagedata r:id="rId17" o:title=""/>
           </v:shape>
-          <o:OLEObject Type="Embed" ProgID="Equation.DSMT4" ShapeID="_x0000_i1029" DrawAspect="Content" ObjectID="_1610123817" r:id="rId18"/>
+          <o:OLEObject Type="Embed" ProgID="Equation.DSMT4" ShapeID="_x0000_i1029" DrawAspect="Content" ObjectID="_1654260977" r:id="rId18"/>
         </w:object>
       </w:r>
     </w:p>
@@ -493,10 +491,10 @@
           <w:position w:val="-14"/>
         </w:rPr>
         <w:object w:dxaOrig="3240" w:dyaOrig="400" w14:anchorId="49EF0978">
-          <v:shape id="_x0000_i1030" type="#_x0000_t75" style="width:162pt;height:19.65pt" o:ole="">
+          <v:shape id="_x0000_i1030" type="#_x0000_t75" style="width:162pt;height:19.8pt" o:ole="">
             <v:imagedata r:id="rId19" o:title=""/>
           </v:shape>
-          <o:OLEObject Type="Embed" ProgID="Equation.DSMT4" ShapeID="_x0000_i1030" DrawAspect="Content" ObjectID="_1610123818" r:id="rId20"/>
+          <o:OLEObject Type="Embed" ProgID="Equation.DSMT4" ShapeID="_x0000_i1030" DrawAspect="Content" ObjectID="_1654260978" r:id="rId20"/>
         </w:object>
       </w:r>
     </w:p>
@@ -555,10 +553,10 @@
           <w:position w:val="-14"/>
         </w:rPr>
         <w:object w:dxaOrig="3060" w:dyaOrig="400" w14:anchorId="724B26CB">
-          <v:shape id="_x0000_i1031" type="#_x0000_t75" style="width:153pt;height:19.65pt" o:ole="">
+          <v:shape id="_x0000_i1031" type="#_x0000_t75" style="width:153pt;height:19.8pt" o:ole="">
             <v:imagedata r:id="rId21" o:title=""/>
           </v:shape>
-          <o:OLEObject Type="Embed" ProgID="Equation.DSMT4" ShapeID="_x0000_i1031" DrawAspect="Content" ObjectID="_1610123819" r:id="rId22"/>
+          <o:OLEObject Type="Embed" ProgID="Equation.DSMT4" ShapeID="_x0000_i1031" DrawAspect="Content" ObjectID="_1654260979" r:id="rId22"/>
         </w:object>
       </w:r>
     </w:p>
@@ -582,10 +580,10 @@
           <w:position w:val="-14"/>
         </w:rPr>
         <w:object w:dxaOrig="1040" w:dyaOrig="400" w14:anchorId="481C30A8">
-          <v:shape id="_x0000_i1032" type="#_x0000_t75" style="width:51.65pt;height:20.35pt" o:ole="">
+          <v:shape id="_x0000_i1032" type="#_x0000_t75" style="width:51.6pt;height:20.4pt" o:ole="">
             <v:imagedata r:id="rId23" o:title=""/>
           </v:shape>
-          <o:OLEObject Type="Embed" ProgID="Equation.DSMT4" ShapeID="_x0000_i1032" DrawAspect="Content" ObjectID="_1610123820" r:id="rId24"/>
+          <o:OLEObject Type="Embed" ProgID="Equation.DSMT4" ShapeID="_x0000_i1032" DrawAspect="Content" ObjectID="_1654260980" r:id="rId24"/>
         </w:object>
       </w:r>
     </w:p>
@@ -1063,10 +1061,10 @@
                 <w:position w:val="-14"/>
               </w:rPr>
               <w:object w:dxaOrig="760" w:dyaOrig="400" w14:anchorId="7C83810F">
-                <v:shape id="_x0000_i1033" type="#_x0000_t75" style="width:37.65pt;height:20.35pt" o:ole="">
+                <v:shape id="_x0000_i1033" type="#_x0000_t75" style="width:37.8pt;height:20.4pt" o:ole="">
                   <v:imagedata r:id="rId29" o:title=""/>
                 </v:shape>
-                <o:OLEObject Type="Embed" ProgID="Equation.DSMT4" ShapeID="_x0000_i1033" DrawAspect="Content" ObjectID="_1610123821" r:id="rId30"/>
+                <o:OLEObject Type="Embed" ProgID="Equation.DSMT4" ShapeID="_x0000_i1033" DrawAspect="Content" ObjectID="_1654260981" r:id="rId30"/>
               </w:object>
             </w:r>
           </w:p>
@@ -1109,10 +1107,10 @@
                 <w:position w:val="-14"/>
               </w:rPr>
               <w:object w:dxaOrig="760" w:dyaOrig="400" w14:anchorId="5BFB0918">
-                <v:shape id="_x0000_i1034" type="#_x0000_t75" style="width:37.65pt;height:20.35pt" o:ole="">
+                <v:shape id="_x0000_i1034" type="#_x0000_t75" style="width:37.8pt;height:20.4pt" o:ole="">
                   <v:imagedata r:id="rId31" o:title=""/>
                 </v:shape>
-                <o:OLEObject Type="Embed" ProgID="Equation.DSMT4" ShapeID="_x0000_i1034" DrawAspect="Content" ObjectID="_1610123822" r:id="rId32"/>
+                <o:OLEObject Type="Embed" ProgID="Equation.DSMT4" ShapeID="_x0000_i1034" DrawAspect="Content" ObjectID="_1654260982" r:id="rId32"/>
               </w:object>
             </w:r>
           </w:p>
@@ -1170,10 +1168,10 @@
           <w:position w:val="-10"/>
         </w:rPr>
         <w:object w:dxaOrig="2900" w:dyaOrig="440" w14:anchorId="4898C63E">
-          <v:shape id="_x0000_i1035" type="#_x0000_t75" style="width:145.35pt;height:22.65pt" o:ole="">
+          <v:shape id="_x0000_i1035" type="#_x0000_t75" style="width:145.2pt;height:22.8pt" o:ole="">
             <v:imagedata r:id="rId33" o:title=""/>
           </v:shape>
-          <o:OLEObject Type="Embed" ProgID="Equation.DSMT4" ShapeID="_x0000_i1035" DrawAspect="Content" ObjectID="_1610123823" r:id="rId34"/>
+          <o:OLEObject Type="Embed" ProgID="Equation.DSMT4" ShapeID="_x0000_i1035" DrawAspect="Content" ObjectID="_1654260983" r:id="rId34"/>
         </w:object>
       </w:r>
     </w:p>
@@ -1285,10 +1283,10 @@
           <w:position w:val="-12"/>
         </w:rPr>
         <w:object w:dxaOrig="660" w:dyaOrig="360" w14:anchorId="27FA2146">
-          <v:shape id="_x0000_i1036" type="#_x0000_t75" style="width:33pt;height:17.35pt" o:ole="">
+          <v:shape id="_x0000_i1036" type="#_x0000_t75" style="width:33pt;height:17.4pt" o:ole="">
             <v:imagedata r:id="rId35" o:title=""/>
           </v:shape>
-          <o:OLEObject Type="Embed" ProgID="Equation.DSMT4" ShapeID="_x0000_i1036" DrawAspect="Content" ObjectID="_1610123824" r:id="rId36"/>
+          <o:OLEObject Type="Embed" ProgID="Equation.DSMT4" ShapeID="_x0000_i1036" DrawAspect="Content" ObjectID="_1654260984" r:id="rId36"/>
         </w:object>
       </w:r>
       <w:r>
@@ -1298,7 +1296,11 @@
         <w:t xml:space="preserve"> </w:t>
       </w:r>
       <w:r>
-        <w:t xml:space="preserve">read “ </w:t>
+        <w:t xml:space="preserve">read </w:t>
+      </w:r>
+      <w:proofErr w:type="gramStart"/>
+      <w:r>
+        <w:t xml:space="preserve">“ </w:t>
       </w:r>
       <w:r>
         <w:rPr>
@@ -1308,6 +1310,7 @@
         </w:rPr>
         <w:t>f</w:t>
       </w:r>
+      <w:proofErr w:type="gramEnd"/>
       <w:r>
         <w:rPr>
           <w:color w:val="000099"/>
@@ -1414,10 +1417,10 @@
           <w:position w:val="-10"/>
         </w:rPr>
         <w:object w:dxaOrig="1939" w:dyaOrig="420" w14:anchorId="60B51CD8">
-          <v:shape id="_x0000_i1037" type="#_x0000_t75" style="width:97.65pt;height:21pt" o:ole="">
+          <v:shape id="_x0000_i1037" type="#_x0000_t75" style="width:97.8pt;height:21pt" o:ole="">
             <v:imagedata r:id="rId37" o:title=""/>
           </v:shape>
-          <o:OLEObject Type="Embed" ProgID="Equation.DSMT4" ShapeID="_x0000_i1037" DrawAspect="Content" ObjectID="_1610123825" r:id="rId38"/>
+          <o:OLEObject Type="Embed" ProgID="Equation.DSMT4" ShapeID="_x0000_i1037" DrawAspect="Content" ObjectID="_1654260985" r:id="rId38"/>
         </w:object>
       </w:r>
     </w:p>
@@ -1439,10 +1442,10 @@
           <w:position w:val="-10"/>
         </w:rPr>
         <w:object w:dxaOrig="540" w:dyaOrig="320" w14:anchorId="1F20661C">
-          <v:shape id="_x0000_i1038" type="#_x0000_t75" style="width:27pt;height:15.65pt" o:ole="">
+          <v:shape id="_x0000_i1038" type="#_x0000_t75" style="width:27pt;height:15.6pt" o:ole="">
             <v:imagedata r:id="rId39" o:title=""/>
           </v:shape>
-          <o:OLEObject Type="Embed" ProgID="Equation.DSMT4" ShapeID="_x0000_i1038" DrawAspect="Content" ObjectID="_1610123826" r:id="rId40"/>
+          <o:OLEObject Type="Embed" ProgID="Equation.DSMT4" ShapeID="_x0000_i1038" DrawAspect="Content" ObjectID="_1654260986" r:id="rId40"/>
         </w:object>
       </w:r>
     </w:p>
@@ -1459,10 +1462,10 @@
           <w:position w:val="-10"/>
         </w:rPr>
         <w:object w:dxaOrig="1939" w:dyaOrig="420" w14:anchorId="38F9F945">
-          <v:shape id="_x0000_i1039" type="#_x0000_t75" style="width:97.65pt;height:21pt" o:ole="">
+          <v:shape id="_x0000_i1039" type="#_x0000_t75" style="width:97.8pt;height:21pt" o:ole="">
             <v:imagedata r:id="rId41" o:title=""/>
           </v:shape>
-          <o:OLEObject Type="Embed" ProgID="Equation.DSMT4" ShapeID="_x0000_i1039" DrawAspect="Content" ObjectID="_1610123827" r:id="rId42"/>
+          <o:OLEObject Type="Embed" ProgID="Equation.DSMT4" ShapeID="_x0000_i1039" DrawAspect="Content" ObjectID="_1654260987" r:id="rId42"/>
         </w:object>
       </w:r>
     </w:p>
@@ -1482,7 +1485,7 @@
           <v:shape id="_x0000_i1040" type="#_x0000_t75" style="width:135pt;height:21pt" o:ole="">
             <v:imagedata r:id="rId43" o:title=""/>
           </v:shape>
-          <o:OLEObject Type="Embed" ProgID="Equation.DSMT4" ShapeID="_x0000_i1040" DrawAspect="Content" ObjectID="_1610123828" r:id="rId44"/>
+          <o:OLEObject Type="Embed" ProgID="Equation.DSMT4" ShapeID="_x0000_i1040" DrawAspect="Content" ObjectID="_1654260988" r:id="rId44"/>
         </w:object>
       </w:r>
     </w:p>
@@ -1498,10 +1501,10 @@
           <w:position w:val="-10"/>
         </w:rPr>
         <w:object w:dxaOrig="2260" w:dyaOrig="420" w14:anchorId="70716E02">
-          <v:shape id="_x0000_i1041" type="#_x0000_t75" style="width:113.35pt;height:21pt" o:ole="">
+          <v:shape id="_x0000_i1041" type="#_x0000_t75" style="width:113.4pt;height:21pt" o:ole="">
             <v:imagedata r:id="rId45" o:title=""/>
           </v:shape>
-          <o:OLEObject Type="Embed" ProgID="Equation.DSMT4" ShapeID="_x0000_i1041" DrawAspect="Content" ObjectID="_1610123829" r:id="rId46"/>
+          <o:OLEObject Type="Embed" ProgID="Equation.DSMT4" ShapeID="_x0000_i1041" DrawAspect="Content" ObjectID="_1654260989" r:id="rId46"/>
         </w:object>
       </w:r>
     </w:p>
@@ -1521,10 +1524,10 @@
           <w:position w:val="-10"/>
         </w:rPr>
         <w:object w:dxaOrig="420" w:dyaOrig="340" w14:anchorId="4A962D0D">
-          <v:shape id="_x0000_i1042" type="#_x0000_t75" style="width:21.65pt;height:17.35pt" o:ole="">
+          <v:shape id="_x0000_i1042" type="#_x0000_t75" style="width:21.6pt;height:17.4pt" o:ole="">
             <v:imagedata r:id="rId47" o:title=""/>
           </v:shape>
-          <o:OLEObject Type="Embed" ProgID="Equation.DSMT4" ShapeID="_x0000_i1042" DrawAspect="Content" ObjectID="_1610123830" r:id="rId48"/>
+          <o:OLEObject Type="Embed" ProgID="Equation.DSMT4" ShapeID="_x0000_i1042" DrawAspect="Content" ObjectID="_1654260990" r:id="rId48"/>
         </w:object>
       </w:r>
     </w:p>
@@ -1553,10 +1556,10 @@
           <w:position w:val="-10"/>
         </w:rPr>
         <w:object w:dxaOrig="540" w:dyaOrig="320" w14:anchorId="7E4B1BF8">
-          <v:shape id="_x0000_i1043" type="#_x0000_t75" style="width:27pt;height:15.65pt" o:ole="">
+          <v:shape id="_x0000_i1043" type="#_x0000_t75" style="width:27pt;height:15.6pt" o:ole="">
             <v:imagedata r:id="rId49" o:title=""/>
           </v:shape>
-          <o:OLEObject Type="Embed" ProgID="Equation.DSMT4" ShapeID="_x0000_i1043" DrawAspect="Content" ObjectID="_1610123831" r:id="rId50"/>
+          <o:OLEObject Type="Embed" ProgID="Equation.DSMT4" ShapeID="_x0000_i1043" DrawAspect="Content" ObjectID="_1654260991" r:id="rId50"/>
         </w:object>
       </w:r>
     </w:p>
@@ -1575,7 +1578,7 @@
           <v:shape id="_x0000_i1044" type="#_x0000_t75" style="width:114pt;height:21pt" o:ole="">
             <v:imagedata r:id="rId51" o:title=""/>
           </v:shape>
-          <o:OLEObject Type="Embed" ProgID="Equation.DSMT4" ShapeID="_x0000_i1044" DrawAspect="Content" ObjectID="_1610123832" r:id="rId52"/>
+          <o:OLEObject Type="Embed" ProgID="Equation.DSMT4" ShapeID="_x0000_i1044" DrawAspect="Content" ObjectID="_1654260992" r:id="rId52"/>
         </w:object>
       </w:r>
     </w:p>
@@ -1598,7 +1601,7 @@
           <v:shape id="_x0000_i1045" type="#_x0000_t75" style="width:81pt;height:24pt" o:ole="">
             <v:imagedata r:id="rId53" o:title=""/>
           </v:shape>
-          <o:OLEObject Type="Embed" ProgID="Equation.DSMT4" ShapeID="_x0000_i1045" DrawAspect="Content" ObjectID="_1610123833" r:id="rId54"/>
+          <o:OLEObject Type="Embed" ProgID="Equation.DSMT4" ShapeID="_x0000_i1045" DrawAspect="Content" ObjectID="_1654260993" r:id="rId54"/>
         </w:object>
       </w:r>
     </w:p>
@@ -1644,10 +1647,10 @@
           <w:position w:val="-10"/>
         </w:rPr>
         <w:object w:dxaOrig="2040" w:dyaOrig="440" w14:anchorId="128B1D34">
-          <v:shape id="_x0000_i1046" type="#_x0000_t75" style="width:102pt;height:22.65pt" o:ole="">
+          <v:shape id="_x0000_i1046" type="#_x0000_t75" style="width:102pt;height:22.8pt" o:ole="">
             <v:imagedata r:id="rId55" o:title=""/>
           </v:shape>
-          <o:OLEObject Type="Embed" ProgID="Equation.DSMT4" ShapeID="_x0000_i1046" DrawAspect="Content" ObjectID="_1610123834" r:id="rId56"/>
+          <o:OLEObject Type="Embed" ProgID="Equation.DSMT4" ShapeID="_x0000_i1046" DrawAspect="Content" ObjectID="_1654260994" r:id="rId56"/>
         </w:object>
       </w:r>
       <w:r>
@@ -1668,10 +1671,10 @@
           <w:position w:val="-10"/>
         </w:rPr>
         <w:object w:dxaOrig="660" w:dyaOrig="320" w14:anchorId="7DEC0DCF">
-          <v:shape id="_x0000_i1047" type="#_x0000_t75" style="width:33pt;height:15.65pt" o:ole="">
+          <v:shape id="_x0000_i1047" type="#_x0000_t75" style="width:33pt;height:15.6pt" o:ole="">
             <v:imagedata r:id="rId57" o:title=""/>
           </v:shape>
-          <o:OLEObject Type="Embed" ProgID="Equation.DSMT4" ShapeID="_x0000_i1047" DrawAspect="Content" ObjectID="_1610123835" r:id="rId58"/>
+          <o:OLEObject Type="Embed" ProgID="Equation.DSMT4" ShapeID="_x0000_i1047" DrawAspect="Content" ObjectID="_1654260995" r:id="rId58"/>
         </w:object>
       </w:r>
     </w:p>
@@ -1690,10 +1693,10 @@
           <w:position w:val="-10"/>
         </w:rPr>
         <w:object w:dxaOrig="880" w:dyaOrig="320" w14:anchorId="63DAA7B2">
-          <v:shape id="_x0000_i1048" type="#_x0000_t75" style="width:44.35pt;height:15.65pt" o:ole="">
+          <v:shape id="_x0000_i1048" type="#_x0000_t75" style="width:44.4pt;height:15.6pt" o:ole="">
             <v:imagedata r:id="rId59" o:title=""/>
           </v:shape>
-          <o:OLEObject Type="Embed" ProgID="Equation.DSMT4" ShapeID="_x0000_i1048" DrawAspect="Content" ObjectID="_1610123836" r:id="rId60"/>
+          <o:OLEObject Type="Embed" ProgID="Equation.DSMT4" ShapeID="_x0000_i1048" DrawAspect="Content" ObjectID="_1654260996" r:id="rId60"/>
         </w:object>
       </w:r>
     </w:p>
@@ -1735,10 +1738,10 @@
           <w:position w:val="-10"/>
         </w:rPr>
         <w:object w:dxaOrig="1100" w:dyaOrig="340" w14:anchorId="56604E46">
-          <v:shape id="_x0000_i1049" type="#_x0000_t75" style="width:55.35pt;height:16.65pt" o:ole="">
+          <v:shape id="_x0000_i1049" type="#_x0000_t75" style="width:55.2pt;height:16.8pt" o:ole="">
             <v:imagedata r:id="rId61" o:title=""/>
           </v:shape>
-          <o:OLEObject Type="Embed" ProgID="Equation.DSMT4" ShapeID="_x0000_i1049" DrawAspect="Content" ObjectID="_1610123837" r:id="rId62"/>
+          <o:OLEObject Type="Embed" ProgID="Equation.DSMT4" ShapeID="_x0000_i1049" DrawAspect="Content" ObjectID="_1654260997" r:id="rId62"/>
         </w:object>
       </w:r>
     </w:p>
@@ -1756,10 +1759,10 @@
           <w:position w:val="-10"/>
         </w:rPr>
         <w:object w:dxaOrig="2799" w:dyaOrig="440" w14:anchorId="47A7C1E0">
-          <v:shape id="_x0000_i1050" type="#_x0000_t75" style="width:139.65pt;height:22.65pt" o:ole="">
+          <v:shape id="_x0000_i1050" type="#_x0000_t75" style="width:139.8pt;height:22.8pt" o:ole="">
             <v:imagedata r:id="rId63" o:title=""/>
           </v:shape>
-          <o:OLEObject Type="Embed" ProgID="Equation.DSMT4" ShapeID="_x0000_i1050" DrawAspect="Content" ObjectID="_1610123838" r:id="rId64"/>
+          <o:OLEObject Type="Embed" ProgID="Equation.DSMT4" ShapeID="_x0000_i1050" DrawAspect="Content" ObjectID="_1654260998" r:id="rId64"/>
         </w:object>
       </w:r>
     </w:p>
@@ -1781,10 +1784,10 @@
           <w:position w:val="-10"/>
         </w:rPr>
         <w:object w:dxaOrig="2780" w:dyaOrig="440" w14:anchorId="09C57E2D">
-          <v:shape id="_x0000_i1051" type="#_x0000_t75" style="width:139.65pt;height:22.65pt" o:ole="">
+          <v:shape id="_x0000_i1051" type="#_x0000_t75" style="width:139.8pt;height:22.8pt" o:ole="">
             <v:imagedata r:id="rId65" o:title=""/>
           </v:shape>
-          <o:OLEObject Type="Embed" ProgID="Equation.DSMT4" ShapeID="_x0000_i1051" DrawAspect="Content" ObjectID="_1610123839" r:id="rId66"/>
+          <o:OLEObject Type="Embed" ProgID="Equation.DSMT4" ShapeID="_x0000_i1051" DrawAspect="Content" ObjectID="_1654260999" r:id="rId66"/>
         </w:object>
       </w:r>
     </w:p>
@@ -1826,10 +1829,10 @@
           <w:position w:val="-10"/>
         </w:rPr>
         <w:object w:dxaOrig="639" w:dyaOrig="340" w14:anchorId="788648FB">
-          <v:shape id="_x0000_i1052" type="#_x0000_t75" style="width:31.65pt;height:17.35pt" o:ole="">
+          <v:shape id="_x0000_i1052" type="#_x0000_t75" style="width:31.8pt;height:17.4pt" o:ole="">
             <v:imagedata r:id="rId67" o:title=""/>
           </v:shape>
-          <o:OLEObject Type="Embed" ProgID="Equation.DSMT4" ShapeID="_x0000_i1052" DrawAspect="Content" ObjectID="_1610123840" r:id="rId68"/>
+          <o:OLEObject Type="Embed" ProgID="Equation.DSMT4" ShapeID="_x0000_i1052" DrawAspect="Content" ObjectID="_1654261000" r:id="rId68"/>
         </w:object>
       </w:r>
       <w:r>
@@ -1851,10 +1854,10 @@
           <w:position w:val="-10"/>
         </w:rPr>
         <w:object w:dxaOrig="1340" w:dyaOrig="340" w14:anchorId="52AAADB5">
-          <v:shape id="_x0000_i1053" type="#_x0000_t75" style="width:67.35pt;height:16.65pt" o:ole="">
+          <v:shape id="_x0000_i1053" type="#_x0000_t75" style="width:67.2pt;height:16.8pt" o:ole="">
             <v:imagedata r:id="rId69" o:title=""/>
           </v:shape>
-          <o:OLEObject Type="Embed" ProgID="Equation.DSMT4" ShapeID="_x0000_i1053" DrawAspect="Content" ObjectID="_1610123841" r:id="rId70"/>
+          <o:OLEObject Type="Embed" ProgID="Equation.DSMT4" ShapeID="_x0000_i1053" DrawAspect="Content" ObjectID="_1654261001" r:id="rId70"/>
         </w:object>
       </w:r>
     </w:p>
@@ -1884,10 +1887,10 @@
           <w:position w:val="-10"/>
         </w:rPr>
         <w:object w:dxaOrig="2799" w:dyaOrig="440" w14:anchorId="78D6E193">
-          <v:shape id="_x0000_i1054" type="#_x0000_t75" style="width:139.65pt;height:22.65pt" o:ole="">
+          <v:shape id="_x0000_i1054" type="#_x0000_t75" style="width:139.8pt;height:22.8pt" o:ole="">
             <v:imagedata r:id="rId63" o:title=""/>
           </v:shape>
-          <o:OLEObject Type="Embed" ProgID="Equation.DSMT4" ShapeID="_x0000_i1054" DrawAspect="Content" ObjectID="_1610123842" r:id="rId71"/>
+          <o:OLEObject Type="Embed" ProgID="Equation.DSMT4" ShapeID="_x0000_i1054" DrawAspect="Content" ObjectID="_1654261002" r:id="rId71"/>
         </w:object>
       </w:r>
       <w:r>
@@ -1916,10 +1919,10 @@
           <w:position w:val="-10"/>
         </w:rPr>
         <w:object w:dxaOrig="3519" w:dyaOrig="440" w14:anchorId="6698C906">
-          <v:shape id="_x0000_i1055" type="#_x0000_t75" style="width:175.35pt;height:22.65pt" o:ole="">
+          <v:shape id="_x0000_i1055" type="#_x0000_t75" style="width:175.2pt;height:22.8pt" o:ole="">
             <v:imagedata r:id="rId72" o:title=""/>
           </v:shape>
-          <o:OLEObject Type="Embed" ProgID="Equation.DSMT4" ShapeID="_x0000_i1055" DrawAspect="Content" ObjectID="_1610123843" r:id="rId73"/>
+          <o:OLEObject Type="Embed" ProgID="Equation.DSMT4" ShapeID="_x0000_i1055" DrawAspect="Content" ObjectID="_1654261003" r:id="rId73"/>
         </w:object>
       </w:r>
       <w:r>
@@ -1930,10 +1933,10 @@
           <w:position w:val="-10"/>
         </w:rPr>
         <w:object w:dxaOrig="2480" w:dyaOrig="440" w14:anchorId="0E64D881">
-          <v:shape id="_x0000_i1056" type="#_x0000_t75" style="width:123.65pt;height:22.65pt" o:ole="">
+          <v:shape id="_x0000_i1056" type="#_x0000_t75" style="width:123.6pt;height:22.8pt" o:ole="">
             <v:imagedata r:id="rId74" o:title=""/>
           </v:shape>
-          <o:OLEObject Type="Embed" ProgID="Equation.DSMT4" ShapeID="_x0000_i1056" DrawAspect="Content" ObjectID="_1610123844" r:id="rId75"/>
+          <o:OLEObject Type="Embed" ProgID="Equation.DSMT4" ShapeID="_x0000_i1056" DrawAspect="Content" ObjectID="_1654261004" r:id="rId75"/>
         </w:object>
       </w:r>
     </w:p>
@@ -1961,10 +1964,10 @@
           <w:position w:val="-10"/>
         </w:rPr>
         <w:object w:dxaOrig="2860" w:dyaOrig="420" w14:anchorId="4DD280DD">
-          <v:shape id="_x0000_i1057" type="#_x0000_t75" style="width:143.35pt;height:21pt" o:ole="">
+          <v:shape id="_x0000_i1057" type="#_x0000_t75" style="width:143.4pt;height:21pt" o:ole="">
             <v:imagedata r:id="rId76" o:title=""/>
           </v:shape>
-          <o:OLEObject Type="Embed" ProgID="Equation.DSMT4" ShapeID="_x0000_i1057" DrawAspect="Content" ObjectID="_1610123845" r:id="rId77"/>
+          <o:OLEObject Type="Embed" ProgID="Equation.DSMT4" ShapeID="_x0000_i1057" DrawAspect="Content" ObjectID="_1654261005" r:id="rId77"/>
         </w:object>
       </w:r>
     </w:p>
@@ -1987,10 +1990,10 @@
           <w:position w:val="-6"/>
         </w:rPr>
         <w:object w:dxaOrig="2140" w:dyaOrig="380" w14:anchorId="1FA67A60">
-          <v:shape id="_x0000_i1058" type="#_x0000_t75" style="width:107.35pt;height:18.65pt" o:ole="">
+          <v:shape id="_x0000_i1058" type="#_x0000_t75" style="width:107.4pt;height:18.6pt" o:ole="">
             <v:imagedata r:id="rId78" o:title=""/>
           </v:shape>
-          <o:OLEObject Type="Embed" ProgID="Equation.DSMT4" ShapeID="_x0000_i1058" DrawAspect="Content" ObjectID="_1610123846" r:id="rId79"/>
+          <o:OLEObject Type="Embed" ProgID="Equation.DSMT4" ShapeID="_x0000_i1058" DrawAspect="Content" ObjectID="_1654261006" r:id="rId79"/>
         </w:object>
       </w:r>
     </w:p>
@@ -2015,7 +2018,7 @@
           <v:shape id="_x0000_i1059" type="#_x0000_t75" style="width:78pt;height:21pt" o:ole="">
             <v:imagedata r:id="rId80" o:title=""/>
           </v:shape>
-          <o:OLEObject Type="Embed" ProgID="Equation.DSMT4" ShapeID="_x0000_i1059" DrawAspect="Content" ObjectID="_1610123847" r:id="rId81"/>
+          <o:OLEObject Type="Embed" ProgID="Equation.DSMT4" ShapeID="_x0000_i1059" DrawAspect="Content" ObjectID="_1654261007" r:id="rId81"/>
         </w:object>
       </w:r>
     </w:p>
@@ -2057,10 +2060,10 @@
           <w:position w:val="-10"/>
         </w:rPr>
         <w:object w:dxaOrig="1320" w:dyaOrig="320" w14:anchorId="4258E6B8">
-          <v:shape id="_x0000_i1060" type="#_x0000_t75" style="width:66pt;height:15.65pt" o:ole="">
+          <v:shape id="_x0000_i1060" type="#_x0000_t75" style="width:66pt;height:15.6pt" o:ole="">
             <v:imagedata r:id="rId82" o:title=""/>
           </v:shape>
-          <o:OLEObject Type="Embed" ProgID="Equation.DSMT4" ShapeID="_x0000_i1060" DrawAspect="Content" ObjectID="_1610123848" r:id="rId83"/>
+          <o:OLEObject Type="Embed" ProgID="Equation.DSMT4" ShapeID="_x0000_i1060" DrawAspect="Content" ObjectID="_1654261008" r:id="rId83"/>
         </w:object>
       </w:r>
       <w:r>
@@ -2071,10 +2074,10 @@
           <w:position w:val="-10"/>
         </w:rPr>
         <w:object w:dxaOrig="800" w:dyaOrig="320" w14:anchorId="6797FA4E">
-          <v:shape id="_x0000_i1061" type="#_x0000_t75" style="width:39pt;height:15.65pt" o:ole="">
+          <v:shape id="_x0000_i1061" type="#_x0000_t75" style="width:39pt;height:15.6pt" o:ole="">
             <v:imagedata r:id="rId84" o:title=""/>
           </v:shape>
-          <o:OLEObject Type="Embed" ProgID="Equation.DSMT4" ShapeID="_x0000_i1061" DrawAspect="Content" ObjectID="_1610123849" r:id="rId85"/>
+          <o:OLEObject Type="Embed" ProgID="Equation.DSMT4" ShapeID="_x0000_i1061" DrawAspect="Content" ObjectID="_1654261009" r:id="rId85"/>
         </w:object>
       </w:r>
     </w:p>
@@ -2115,10 +2118,10 @@
           <w:position w:val="-10"/>
         </w:rPr>
         <w:object w:dxaOrig="1320" w:dyaOrig="320" w14:anchorId="4C6A7DE4">
-          <v:shape id="_x0000_i1062" type="#_x0000_t75" style="width:66pt;height:15.65pt" o:ole="">
+          <v:shape id="_x0000_i1062" type="#_x0000_t75" style="width:66pt;height:15.6pt" o:ole="">
             <v:imagedata r:id="rId82" o:title=""/>
           </v:shape>
-          <o:OLEObject Type="Embed" ProgID="Equation.DSMT4" ShapeID="_x0000_i1062" DrawAspect="Content" ObjectID="_1610123850" r:id="rId86"/>
+          <o:OLEObject Type="Embed" ProgID="Equation.DSMT4" ShapeID="_x0000_i1062" DrawAspect="Content" ObjectID="_1654261010" r:id="rId86"/>
         </w:object>
       </w:r>
     </w:p>
@@ -2134,10 +2137,10 @@
           <w:position w:val="-10"/>
         </w:rPr>
         <w:object w:dxaOrig="2079" w:dyaOrig="320" w14:anchorId="2C6C81D3">
-          <v:shape id="_x0000_i1063" type="#_x0000_t75" style="width:105pt;height:15.65pt" o:ole="">
+          <v:shape id="_x0000_i1063" type="#_x0000_t75" style="width:105pt;height:15.6pt" o:ole="">
             <v:imagedata r:id="rId87" o:title=""/>
           </v:shape>
-          <o:OLEObject Type="Embed" ProgID="Equation.DSMT4" ShapeID="_x0000_i1063" DrawAspect="Content" ObjectID="_1610123851" r:id="rId88"/>
+          <o:OLEObject Type="Embed" ProgID="Equation.DSMT4" ShapeID="_x0000_i1063" DrawAspect="Content" ObjectID="_1654261011" r:id="rId88"/>
         </w:object>
       </w:r>
     </w:p>
@@ -2156,10 +2159,10 @@
           <w:position w:val="-6"/>
         </w:rPr>
         <w:object w:dxaOrig="1160" w:dyaOrig="279" w14:anchorId="59BD4801">
-          <v:shape id="_x0000_i1064" type="#_x0000_t75" style="width:57.65pt;height:14.35pt" o:ole="">
+          <v:shape id="_x0000_i1064" type="#_x0000_t75" style="width:57.6pt;height:14.4pt" o:ole="">
             <v:imagedata r:id="rId89" o:title=""/>
           </v:shape>
-          <o:OLEObject Type="Embed" ProgID="Equation.DSMT4" ShapeID="_x0000_i1064" DrawAspect="Content" ObjectID="_1610123852" r:id="rId90"/>
+          <o:OLEObject Type="Embed" ProgID="Equation.DSMT4" ShapeID="_x0000_i1064" DrawAspect="Content" ObjectID="_1654261012" r:id="rId90"/>
         </w:object>
       </w:r>
     </w:p>
@@ -2178,10 +2181,10 @@
           <w:position w:val="-10"/>
         </w:rPr>
         <w:object w:dxaOrig="1080" w:dyaOrig="340" w14:anchorId="4D802BB9">
-          <v:shape id="_x0000_i1065" type="#_x0000_t75" style="width:54pt;height:17.35pt" o:ole="">
+          <v:shape id="_x0000_i1065" type="#_x0000_t75" style="width:54pt;height:17.4pt" o:ole="">
             <v:imagedata r:id="rId91" o:title=""/>
           </v:shape>
-          <o:OLEObject Type="Embed" ProgID="Equation.DSMT4" ShapeID="_x0000_i1065" DrawAspect="Content" ObjectID="_1610123853" r:id="rId92"/>
+          <o:OLEObject Type="Embed" ProgID="Equation.DSMT4" ShapeID="_x0000_i1065" DrawAspect="Content" ObjectID="_1654261013" r:id="rId92"/>
         </w:object>
       </w:r>
     </w:p>
@@ -2227,10 +2230,10 @@
           <w:szCs w:val="20"/>
         </w:rPr>
         <w:object w:dxaOrig="1880" w:dyaOrig="440" w14:anchorId="491A3E7C">
-          <v:shape id="_x0000_i1066" type="#_x0000_t75" style="width:93.65pt;height:22.65pt" o:ole="">
+          <v:shape id="_x0000_i1066" type="#_x0000_t75" style="width:93.6pt;height:22.8pt" o:ole="">
             <v:imagedata r:id="rId93" o:title=""/>
           </v:shape>
-          <o:OLEObject Type="Embed" ProgID="Equation.DSMT4" ShapeID="_x0000_i1066" DrawAspect="Content" ObjectID="_1610123854" r:id="rId94"/>
+          <o:OLEObject Type="Embed" ProgID="Equation.DSMT4" ShapeID="_x0000_i1066" DrawAspect="Content" ObjectID="_1654261014" r:id="rId94"/>
         </w:object>
       </w:r>
       <w:r>
@@ -2264,10 +2267,10 @@
           <w:szCs w:val="20"/>
         </w:rPr>
         <w:object w:dxaOrig="580" w:dyaOrig="400" w14:anchorId="0EDBF291">
-          <v:shape id="_x0000_i1067" type="#_x0000_t75" style="width:29.35pt;height:19.65pt" o:ole="">
+          <v:shape id="_x0000_i1067" type="#_x0000_t75" style="width:29.4pt;height:19.8pt" o:ole="">
             <v:imagedata r:id="rId95" o:title=""/>
           </v:shape>
-          <o:OLEObject Type="Embed" ProgID="Equation.DSMT4" ShapeID="_x0000_i1067" DrawAspect="Content" ObjectID="_1610123855" r:id="rId96"/>
+          <o:OLEObject Type="Embed" ProgID="Equation.DSMT4" ShapeID="_x0000_i1067" DrawAspect="Content" ObjectID="_1654261015" r:id="rId96"/>
         </w:object>
       </w:r>
     </w:p>
@@ -2294,10 +2297,10 @@
           <w:szCs w:val="20"/>
         </w:rPr>
         <w:object w:dxaOrig="720" w:dyaOrig="400" w14:anchorId="26F55E26">
-          <v:shape id="_x0000_i1068" type="#_x0000_t75" style="width:36pt;height:19.65pt" o:ole="">
+          <v:shape id="_x0000_i1068" type="#_x0000_t75" style="width:36pt;height:19.8pt" o:ole="">
             <v:imagedata r:id="rId97" o:title=""/>
           </v:shape>
-          <o:OLEObject Type="Embed" ProgID="Equation.DSMT4" ShapeID="_x0000_i1068" DrawAspect="Content" ObjectID="_1610123856" r:id="rId98"/>
+          <o:OLEObject Type="Embed" ProgID="Equation.DSMT4" ShapeID="_x0000_i1068" DrawAspect="Content" ObjectID="_1654261016" r:id="rId98"/>
         </w:object>
       </w:r>
     </w:p>
@@ -2324,10 +2327,10 @@
           <w:szCs w:val="20"/>
         </w:rPr>
         <w:object w:dxaOrig="700" w:dyaOrig="400" w14:anchorId="2E29977F">
-          <v:shape id="_x0000_i1069" type="#_x0000_t75" style="width:35.35pt;height:19.65pt" o:ole="">
+          <v:shape id="_x0000_i1069" type="#_x0000_t75" style="width:35.4pt;height:19.8pt" o:ole="">
             <v:imagedata r:id="rId99" o:title=""/>
           </v:shape>
-          <o:OLEObject Type="Embed" ProgID="Equation.DSMT4" ShapeID="_x0000_i1069" DrawAspect="Content" ObjectID="_1610123857" r:id="rId100"/>
+          <o:OLEObject Type="Embed" ProgID="Equation.DSMT4" ShapeID="_x0000_i1069" DrawAspect="Content" ObjectID="_1654261017" r:id="rId100"/>
         </w:object>
       </w:r>
     </w:p>
@@ -2378,10 +2381,10 @@
           <w:szCs w:val="20"/>
         </w:rPr>
         <w:object w:dxaOrig="2580" w:dyaOrig="440" w14:anchorId="0CA5A5C0">
-          <v:shape id="_x0000_i1070" type="#_x0000_t75" style="width:129pt;height:22.65pt" o:ole="">
+          <v:shape id="_x0000_i1070" type="#_x0000_t75" style="width:129pt;height:22.8pt" o:ole="">
             <v:imagedata r:id="rId101" o:title=""/>
           </v:shape>
-          <o:OLEObject Type="Embed" ProgID="Equation.DSMT4" ShapeID="_x0000_i1070" DrawAspect="Content" ObjectID="_1610123858" r:id="rId102"/>
+          <o:OLEObject Type="Embed" ProgID="Equation.DSMT4" ShapeID="_x0000_i1070" DrawAspect="Content" ObjectID="_1654261018" r:id="rId102"/>
         </w:object>
       </w:r>
     </w:p>
@@ -2406,19 +2409,19 @@
         </w:rPr>
         <w:tab/>
       </w:r>
-      <w:bookmarkStart w:id="1" w:name="MTBlankEqn"/>
+      <w:bookmarkStart w:id="0" w:name="MTBlankEqn"/>
       <w:r>
         <w:rPr>
           <w:position w:val="-10"/>
         </w:rPr>
         <w:object w:dxaOrig="460" w:dyaOrig="340" w14:anchorId="49D47C95">
-          <v:shape id="_x0000_i1071" type="#_x0000_t75" style="width:23.35pt;height:17.35pt" o:ole="">
+          <v:shape id="_x0000_i1071" type="#_x0000_t75" style="width:23.4pt;height:17.4pt" o:ole="">
             <v:imagedata r:id="rId103" o:title=""/>
           </v:shape>
-          <o:OLEObject Type="Embed" ProgID="Equation.DSMT4" ShapeID="_x0000_i1071" DrawAspect="Content" ObjectID="_1610123859" r:id="rId104"/>
-        </w:object>
-      </w:r>
-      <w:bookmarkEnd w:id="1"/>
+          <o:OLEObject Type="Embed" ProgID="Equation.DSMT4" ShapeID="_x0000_i1071" DrawAspect="Content" ObjectID="_1654261019" r:id="rId104"/>
+        </w:object>
+      </w:r>
+      <w:bookmarkEnd w:id="0"/>
       <w:r>
         <w:rPr>
           <w:rFonts w:cs="Times New Roman"/>
@@ -2451,10 +2454,10 @@
           <w:szCs w:val="20"/>
         </w:rPr>
         <w:object w:dxaOrig="2620" w:dyaOrig="440" w14:anchorId="77BC450E">
-          <v:shape id="_x0000_i1072" type="#_x0000_t75" style="width:130.35pt;height:22.65pt" o:ole="">
+          <v:shape id="_x0000_i1072" type="#_x0000_t75" style="width:130.2pt;height:22.8pt" o:ole="">
             <v:imagedata r:id="rId105" o:title=""/>
           </v:shape>
-          <o:OLEObject Type="Embed" ProgID="Equation.DSMT4" ShapeID="_x0000_i1072" DrawAspect="Content" ObjectID="_1610123860" r:id="rId106"/>
+          <o:OLEObject Type="Embed" ProgID="Equation.DSMT4" ShapeID="_x0000_i1072" DrawAspect="Content" ObjectID="_1654261020" r:id="rId106"/>
         </w:object>
       </w:r>
     </w:p>
@@ -2484,10 +2487,10 @@
           <w:position w:val="-10"/>
         </w:rPr>
         <w:object w:dxaOrig="680" w:dyaOrig="340" w14:anchorId="0CB21DA1">
-          <v:shape id="_x0000_i1073" type="#_x0000_t75" style="width:33.65pt;height:17.35pt" o:ole="">
+          <v:shape id="_x0000_i1073" type="#_x0000_t75" style="width:33.6pt;height:17.4pt" o:ole="">
             <v:imagedata r:id="rId107" o:title=""/>
           </v:shape>
-          <o:OLEObject Type="Embed" ProgID="Equation.DSMT4" ShapeID="_x0000_i1073" DrawAspect="Content" ObjectID="_1610123861" r:id="rId108"/>
+          <o:OLEObject Type="Embed" ProgID="Equation.DSMT4" ShapeID="_x0000_i1073" DrawAspect="Content" ObjectID="_1654261021" r:id="rId108"/>
         </w:object>
       </w:r>
       <w:r>
@@ -2522,10 +2525,10 @@
           <w:szCs w:val="20"/>
         </w:rPr>
         <w:object w:dxaOrig="2560" w:dyaOrig="440" w14:anchorId="28276090">
-          <v:shape id="_x0000_i1074" type="#_x0000_t75" style="width:128.35pt;height:22.65pt" o:ole="">
+          <v:shape id="_x0000_i1074" type="#_x0000_t75" style="width:128.4pt;height:22.8pt" o:ole="">
             <v:imagedata r:id="rId109" o:title=""/>
           </v:shape>
-          <o:OLEObject Type="Embed" ProgID="Equation.DSMT4" ShapeID="_x0000_i1074" DrawAspect="Content" ObjectID="_1610123862" r:id="rId110"/>
+          <o:OLEObject Type="Embed" ProgID="Equation.DSMT4" ShapeID="_x0000_i1074" DrawAspect="Content" ObjectID="_1654261022" r:id="rId110"/>
         </w:object>
       </w:r>
     </w:p>
@@ -2545,10 +2548,10 @@
           <w:szCs w:val="20"/>
         </w:rPr>
         <w:object w:dxaOrig="1600" w:dyaOrig="420" w14:anchorId="09B03B33">
-          <v:shape id="_x0000_i1075" type="#_x0000_t75" style="width:79.65pt;height:21pt" o:ole="">
+          <v:shape id="_x0000_i1075" type="#_x0000_t75" style="width:79.8pt;height:21pt" o:ole="">
             <v:imagedata r:id="rId111" o:title=""/>
           </v:shape>
-          <o:OLEObject Type="Embed" ProgID="Equation.DSMT4" ShapeID="_x0000_i1075" DrawAspect="Content" ObjectID="_1610123863" r:id="rId112"/>
+          <o:OLEObject Type="Embed" ProgID="Equation.DSMT4" ShapeID="_x0000_i1075" DrawAspect="Content" ObjectID="_1654261023" r:id="rId112"/>
         </w:object>
       </w:r>
     </w:p>
@@ -2739,10 +2742,10 @@
           <w:position w:val="-14"/>
         </w:rPr>
         <w:object w:dxaOrig="3240" w:dyaOrig="400" w14:anchorId="694184F2">
-          <v:shape id="_x0000_i1076" type="#_x0000_t75" style="width:162pt;height:20.35pt" o:ole="">
+          <v:shape id="_x0000_i1076" type="#_x0000_t75" style="width:162pt;height:20.4pt" o:ole="">
             <v:imagedata r:id="rId113" o:title=""/>
           </v:shape>
-          <o:OLEObject Type="Embed" ProgID="Equation.DSMT4" ShapeID="_x0000_i1076" DrawAspect="Content" ObjectID="_1610123864" r:id="rId114"/>
+          <o:OLEObject Type="Embed" ProgID="Equation.DSMT4" ShapeID="_x0000_i1076" DrawAspect="Content" ObjectID="_1654261024" r:id="rId114"/>
         </w:object>
       </w:r>
     </w:p>
@@ -2761,10 +2764,10 @@
           <w:position w:val="-14"/>
         </w:rPr>
         <w:object w:dxaOrig="3240" w:dyaOrig="400" w14:anchorId="119619A0">
-          <v:shape id="_x0000_i1077" type="#_x0000_t75" style="width:162pt;height:20.35pt" o:ole="">
+          <v:shape id="_x0000_i1077" type="#_x0000_t75" style="width:162pt;height:20.4pt" o:ole="">
             <v:imagedata r:id="rId115" o:title=""/>
           </v:shape>
-          <o:OLEObject Type="Embed" ProgID="Equation.DSMT4" ShapeID="_x0000_i1077" DrawAspect="Content" ObjectID="_1610123865" r:id="rId116"/>
+          <o:OLEObject Type="Embed" ProgID="Equation.DSMT4" ShapeID="_x0000_i1077" DrawAspect="Content" ObjectID="_1654261025" r:id="rId116"/>
         </w:object>
       </w:r>
     </w:p>
@@ -2783,10 +2786,10 @@
           <w:position w:val="-14"/>
         </w:rPr>
         <w:object w:dxaOrig="2700" w:dyaOrig="400" w14:anchorId="4661BD35">
-          <v:shape id="_x0000_i1078" type="#_x0000_t75" style="width:135pt;height:20.35pt" o:ole="">
+          <v:shape id="_x0000_i1078" type="#_x0000_t75" style="width:135pt;height:20.4pt" o:ole="">
             <v:imagedata r:id="rId117" o:title=""/>
           </v:shape>
-          <o:OLEObject Type="Embed" ProgID="Equation.DSMT4" ShapeID="_x0000_i1078" DrawAspect="Content" ObjectID="_1610123866" r:id="rId118"/>
+          <o:OLEObject Type="Embed" ProgID="Equation.DSMT4" ShapeID="_x0000_i1078" DrawAspect="Content" ObjectID="_1654261026" r:id="rId118"/>
         </w:object>
       </w:r>
     </w:p>
@@ -2805,10 +2808,10 @@
           <w:position w:val="-14"/>
         </w:rPr>
         <w:object w:dxaOrig="3620" w:dyaOrig="400" w14:anchorId="2EA468EE">
-          <v:shape id="_x0000_i1079" type="#_x0000_t75" style="width:180.65pt;height:20.35pt" o:ole="">
+          <v:shape id="_x0000_i1079" type="#_x0000_t75" style="width:180.6pt;height:20.4pt" o:ole="">
             <v:imagedata r:id="rId119" o:title=""/>
           </v:shape>
-          <o:OLEObject Type="Embed" ProgID="Equation.DSMT4" ShapeID="_x0000_i1079" DrawAspect="Content" ObjectID="_1610123867" r:id="rId120"/>
+          <o:OLEObject Type="Embed" ProgID="Equation.DSMT4" ShapeID="_x0000_i1079" DrawAspect="Content" ObjectID="_1654261027" r:id="rId120"/>
         </w:object>
       </w:r>
     </w:p>
@@ -2827,10 +2830,10 @@
           <w:position w:val="-14"/>
         </w:rPr>
         <w:object w:dxaOrig="2580" w:dyaOrig="400" w14:anchorId="745A41A8">
-          <v:shape id="_x0000_i1080" type="#_x0000_t75" style="width:129pt;height:20.35pt" o:ole="">
+          <v:shape id="_x0000_i1080" type="#_x0000_t75" style="width:129pt;height:20.4pt" o:ole="">
             <v:imagedata r:id="rId121" o:title=""/>
           </v:shape>
-          <o:OLEObject Type="Embed" ProgID="Equation.DSMT4" ShapeID="_x0000_i1080" DrawAspect="Content" ObjectID="_1610123868" r:id="rId122"/>
+          <o:OLEObject Type="Embed" ProgID="Equation.DSMT4" ShapeID="_x0000_i1080" DrawAspect="Content" ObjectID="_1654261028" r:id="rId122"/>
         </w:object>
       </w:r>
     </w:p>
@@ -2849,10 +2852,10 @@
           <w:position w:val="-14"/>
         </w:rPr>
         <w:object w:dxaOrig="4000" w:dyaOrig="400" w14:anchorId="4595CA02">
-          <v:shape id="_x0000_i1081" type="#_x0000_t75" style="width:200.35pt;height:20.35pt" o:ole="">
+          <v:shape id="_x0000_i1081" type="#_x0000_t75" style="width:200.4pt;height:20.4pt" o:ole="">
             <v:imagedata r:id="rId123" o:title=""/>
           </v:shape>
-          <o:OLEObject Type="Embed" ProgID="Equation.DSMT4" ShapeID="_x0000_i1081" DrawAspect="Content" ObjectID="_1610123869" r:id="rId124"/>
+          <o:OLEObject Type="Embed" ProgID="Equation.DSMT4" ShapeID="_x0000_i1081" DrawAspect="Content" ObjectID="_1654261029" r:id="rId124"/>
         </w:object>
       </w:r>
     </w:p>
@@ -2871,10 +2874,10 @@
           <w:position w:val="-14"/>
         </w:rPr>
         <w:object w:dxaOrig="4140" w:dyaOrig="400" w14:anchorId="1E7391DC">
-          <v:shape id="_x0000_i1082" type="#_x0000_t75" style="width:207pt;height:20.35pt" o:ole="">
+          <v:shape id="_x0000_i1082" type="#_x0000_t75" style="width:207pt;height:20.4pt" o:ole="">
             <v:imagedata r:id="rId125" o:title=""/>
           </v:shape>
-          <o:OLEObject Type="Embed" ProgID="Equation.DSMT4" ShapeID="_x0000_i1082" DrawAspect="Content" ObjectID="_1610123870" r:id="rId126"/>
+          <o:OLEObject Type="Embed" ProgID="Equation.DSMT4" ShapeID="_x0000_i1082" DrawAspect="Content" ObjectID="_1654261030" r:id="rId126"/>
         </w:object>
       </w:r>
     </w:p>
@@ -2897,10 +2900,10 @@
           <w:position w:val="-10"/>
         </w:rPr>
         <w:object w:dxaOrig="1520" w:dyaOrig="320" w14:anchorId="52AF644F">
-          <v:shape id="_x0000_i1083" type="#_x0000_t75" style="width:75.65pt;height:15.65pt" o:ole="">
+          <v:shape id="_x0000_i1083" type="#_x0000_t75" style="width:75.6pt;height:15.6pt" o:ole="">
             <v:imagedata r:id="rId127" o:title=""/>
           </v:shape>
-          <o:OLEObject Type="Embed" ProgID="Equation.DSMT4" ShapeID="_x0000_i1083" DrawAspect="Content" ObjectID="_1610123871" r:id="rId128"/>
+          <o:OLEObject Type="Embed" ProgID="Equation.DSMT4" ShapeID="_x0000_i1083" DrawAspect="Content" ObjectID="_1654261031" r:id="rId128"/>
         </w:object>
       </w:r>
       <w:r>
@@ -2911,10 +2914,10 @@
           <w:position w:val="-14"/>
         </w:rPr>
         <w:object w:dxaOrig="580" w:dyaOrig="400" w14:anchorId="2DA81E2A">
-          <v:shape id="_x0000_i1084" type="#_x0000_t75" style="width:29.35pt;height:19.65pt" o:ole="">
+          <v:shape id="_x0000_i1084" type="#_x0000_t75" style="width:29.4pt;height:19.8pt" o:ole="">
             <v:imagedata r:id="rId129" o:title=""/>
           </v:shape>
-          <o:OLEObject Type="Embed" ProgID="Equation.DSMT4" ShapeID="_x0000_i1084" DrawAspect="Content" ObjectID="_1610123872" r:id="rId130"/>
+          <o:OLEObject Type="Embed" ProgID="Equation.DSMT4" ShapeID="_x0000_i1084" DrawAspect="Content" ObjectID="_1654261032" r:id="rId130"/>
         </w:object>
       </w:r>
       <w:r>
@@ -2925,10 +2928,10 @@
           <w:position w:val="-14"/>
         </w:rPr>
         <w:object w:dxaOrig="700" w:dyaOrig="400" w14:anchorId="259A0794">
-          <v:shape id="_x0000_i1085" type="#_x0000_t75" style="width:35.35pt;height:19.65pt" o:ole="">
+          <v:shape id="_x0000_i1085" type="#_x0000_t75" style="width:35.4pt;height:19.8pt" o:ole="">
             <v:imagedata r:id="rId131" o:title=""/>
           </v:shape>
-          <o:OLEObject Type="Embed" ProgID="Equation.DSMT4" ShapeID="_x0000_i1085" DrawAspect="Content" ObjectID="_1610123873" r:id="rId132"/>
+          <o:OLEObject Type="Embed" ProgID="Equation.DSMT4" ShapeID="_x0000_i1085" DrawAspect="Content" ObjectID="_1654261033" r:id="rId132"/>
         </w:object>
       </w:r>
       <w:r>
@@ -2939,10 +2942,10 @@
           <w:position w:val="-14"/>
         </w:rPr>
         <w:object w:dxaOrig="580" w:dyaOrig="400" w14:anchorId="212175D6">
-          <v:shape id="_x0000_i1086" type="#_x0000_t75" style="width:29.35pt;height:19.65pt" o:ole="">
+          <v:shape id="_x0000_i1086" type="#_x0000_t75" style="width:29.4pt;height:19.8pt" o:ole="">
             <v:imagedata r:id="rId133" o:title=""/>
           </v:shape>
-          <o:OLEObject Type="Embed" ProgID="Equation.DSMT4" ShapeID="_x0000_i1086" DrawAspect="Content" ObjectID="_1610123874" r:id="rId134"/>
+          <o:OLEObject Type="Embed" ProgID="Equation.DSMT4" ShapeID="_x0000_i1086" DrawAspect="Content" ObjectID="_1654261034" r:id="rId134"/>
         </w:object>
       </w:r>
       <w:r>
@@ -2953,10 +2956,10 @@
           <w:position w:val="-14"/>
         </w:rPr>
         <w:object w:dxaOrig="900" w:dyaOrig="400" w14:anchorId="1BB247A5">
-          <v:shape id="_x0000_i1087" type="#_x0000_t75" style="width:45.65pt;height:19.65pt" o:ole="">
+          <v:shape id="_x0000_i1087" type="#_x0000_t75" style="width:45.6pt;height:19.8pt" o:ole="">
             <v:imagedata r:id="rId135" o:title=""/>
           </v:shape>
-          <o:OLEObject Type="Embed" ProgID="Equation.DSMT4" ShapeID="_x0000_i1087" DrawAspect="Content" ObjectID="_1610123875" r:id="rId136"/>
+          <o:OLEObject Type="Embed" ProgID="Equation.DSMT4" ShapeID="_x0000_i1087" DrawAspect="Content" ObjectID="_1654261035" r:id="rId136"/>
         </w:object>
       </w:r>
     </w:p>
@@ -2981,7 +2984,7 @@
           <v:shape id="_x0000_i1088" type="#_x0000_t75" style="width:99pt;height:21pt" o:ole="">
             <v:imagedata r:id="rId137" o:title=""/>
           </v:shape>
-          <o:OLEObject Type="Embed" ProgID="Equation.DSMT4" ShapeID="_x0000_i1088" DrawAspect="Content" ObjectID="_1610123876" r:id="rId138"/>
+          <o:OLEObject Type="Embed" ProgID="Equation.DSMT4" ShapeID="_x0000_i1088" DrawAspect="Content" ObjectID="_1654261036" r:id="rId138"/>
         </w:object>
       </w:r>
       <w:r>
@@ -2992,10 +2995,10 @@
           <w:position w:val="-14"/>
         </w:rPr>
         <w:object w:dxaOrig="700" w:dyaOrig="400" w14:anchorId="5DA6E2C4">
-          <v:shape id="_x0000_i1089" type="#_x0000_t75" style="width:35.35pt;height:19.65pt" o:ole="">
+          <v:shape id="_x0000_i1089" type="#_x0000_t75" style="width:35.4pt;height:19.8pt" o:ole="">
             <v:imagedata r:id="rId139" o:title=""/>
           </v:shape>
-          <o:OLEObject Type="Embed" ProgID="Equation.DSMT4" ShapeID="_x0000_i1089" DrawAspect="Content" ObjectID="_1610123877" r:id="rId140"/>
+          <o:OLEObject Type="Embed" ProgID="Equation.DSMT4" ShapeID="_x0000_i1089" DrawAspect="Content" ObjectID="_1654261037" r:id="rId140"/>
         </w:object>
       </w:r>
       <w:r>
@@ -3006,10 +3009,10 @@
           <w:position w:val="-14"/>
         </w:rPr>
         <w:object w:dxaOrig="560" w:dyaOrig="400" w14:anchorId="66564E8B">
-          <v:shape id="_x0000_i1090" type="#_x0000_t75" style="width:27.65pt;height:19.65pt" o:ole="">
+          <v:shape id="_x0000_i1090" type="#_x0000_t75" style="width:27.6pt;height:19.8pt" o:ole="">
             <v:imagedata r:id="rId141" o:title=""/>
           </v:shape>
-          <o:OLEObject Type="Embed" ProgID="Equation.DSMT4" ShapeID="_x0000_i1090" DrawAspect="Content" ObjectID="_1610123878" r:id="rId142"/>
+          <o:OLEObject Type="Embed" ProgID="Equation.DSMT4" ShapeID="_x0000_i1090" DrawAspect="Content" ObjectID="_1654261038" r:id="rId142"/>
         </w:object>
       </w:r>
       <w:r>
@@ -3020,10 +3023,10 @@
           <w:position w:val="-14"/>
         </w:rPr>
         <w:object w:dxaOrig="700" w:dyaOrig="400" w14:anchorId="1810266E">
-          <v:shape id="_x0000_i1091" type="#_x0000_t75" style="width:35.35pt;height:19.65pt" o:ole="">
+          <v:shape id="_x0000_i1091" type="#_x0000_t75" style="width:35.4pt;height:19.8pt" o:ole="">
             <v:imagedata r:id="rId143" o:title=""/>
           </v:shape>
-          <o:OLEObject Type="Embed" ProgID="Equation.DSMT4" ShapeID="_x0000_i1091" DrawAspect="Content" ObjectID="_1610123879" r:id="rId144"/>
+          <o:OLEObject Type="Embed" ProgID="Equation.DSMT4" ShapeID="_x0000_i1091" DrawAspect="Content" ObjectID="_1654261039" r:id="rId144"/>
         </w:object>
       </w:r>
     </w:p>
@@ -3045,10 +3048,10 @@
           <w:position w:val="-10"/>
         </w:rPr>
         <w:object w:dxaOrig="1500" w:dyaOrig="320" w14:anchorId="3E9F0E12">
-          <v:shape id="_x0000_i1092" type="#_x0000_t75" style="width:75pt;height:15.65pt" o:ole="">
+          <v:shape id="_x0000_i1092" type="#_x0000_t75" style="width:75pt;height:15.6pt" o:ole="">
             <v:imagedata r:id="rId145" o:title=""/>
           </v:shape>
-          <o:OLEObject Type="Embed" ProgID="Equation.DSMT4" ShapeID="_x0000_i1092" DrawAspect="Content" ObjectID="_1610123880" r:id="rId146"/>
+          <o:OLEObject Type="Embed" ProgID="Equation.DSMT4" ShapeID="_x0000_i1092" DrawAspect="Content" ObjectID="_1654261040" r:id="rId146"/>
         </w:object>
       </w:r>
       <w:r>
@@ -3059,10 +3062,10 @@
           <w:position w:val="-10"/>
         </w:rPr>
         <w:object w:dxaOrig="880" w:dyaOrig="320" w14:anchorId="76EBA6A5">
-          <v:shape id="_x0000_i1093" type="#_x0000_t75" style="width:44.35pt;height:15.65pt" o:ole="">
+          <v:shape id="_x0000_i1093" type="#_x0000_t75" style="width:44.4pt;height:15.6pt" o:ole="">
             <v:imagedata r:id="rId147" o:title=""/>
           </v:shape>
-          <o:OLEObject Type="Embed" ProgID="Equation.DSMT4" ShapeID="_x0000_i1093" DrawAspect="Content" ObjectID="_1610123881" r:id="rId148"/>
+          <o:OLEObject Type="Embed" ProgID="Equation.DSMT4" ShapeID="_x0000_i1093" DrawAspect="Content" ObjectID="_1654261041" r:id="rId148"/>
         </w:object>
       </w:r>
     </w:p>
@@ -3084,10 +3087,10 @@
           <w:position w:val="-10"/>
         </w:rPr>
         <w:object w:dxaOrig="1820" w:dyaOrig="340" w14:anchorId="49650D8A">
-          <v:shape id="_x0000_i1094" type="#_x0000_t75" style="width:91.35pt;height:16.65pt" o:ole="">
+          <v:shape id="_x0000_i1094" type="#_x0000_t75" style="width:91.2pt;height:16.8pt" o:ole="">
             <v:imagedata r:id="rId149" o:title=""/>
           </v:shape>
-          <o:OLEObject Type="Embed" ProgID="Equation.3" ShapeID="_x0000_i1094" DrawAspect="Content" ObjectID="_1610123882" r:id="rId150"/>
+          <o:OLEObject Type="Embed" ProgID="Equation.3" ShapeID="_x0000_i1094" DrawAspect="Content" ObjectID="_1654261042" r:id="rId150"/>
         </w:object>
       </w:r>
       <w:r>
@@ -3098,10 +3101,10 @@
           <w:position w:val="-10"/>
         </w:rPr>
         <w:object w:dxaOrig="859" w:dyaOrig="320" w14:anchorId="44C53BE0">
-          <v:shape id="_x0000_i1095" type="#_x0000_t75" style="width:42.65pt;height:15.65pt" o:ole="">
+          <v:shape id="_x0000_i1095" type="#_x0000_t75" style="width:42.6pt;height:15.6pt" o:ole="">
             <v:imagedata r:id="rId151" o:title=""/>
           </v:shape>
-          <o:OLEObject Type="Embed" ProgID="Equation.DSMT4" ShapeID="_x0000_i1095" DrawAspect="Content" ObjectID="_1610123883" r:id="rId152"/>
+          <o:OLEObject Type="Embed" ProgID="Equation.DSMT4" ShapeID="_x0000_i1095" DrawAspect="Content" ObjectID="_1654261043" r:id="rId152"/>
         </w:object>
       </w:r>
       <w:r>
@@ -3129,10 +3132,10 @@
           <w:position w:val="-20"/>
         </w:rPr>
         <w:object w:dxaOrig="1280" w:dyaOrig="520" w14:anchorId="5D96EAEC">
-          <v:shape id="_x0000_i1096" type="#_x0000_t75" style="width:63.65pt;height:26.35pt" o:ole="">
+          <v:shape id="_x0000_i1096" type="#_x0000_t75" style="width:63.6pt;height:26.4pt" o:ole="">
             <v:imagedata r:id="rId153" o:title=""/>
           </v:shape>
-          <o:OLEObject Type="Embed" ProgID="Equation.DSMT4" ShapeID="_x0000_i1096" DrawAspect="Content" ObjectID="_1610123884" r:id="rId154"/>
+          <o:OLEObject Type="Embed" ProgID="Equation.DSMT4" ShapeID="_x0000_i1096" DrawAspect="Content" ObjectID="_1654261044" r:id="rId154"/>
         </w:object>
       </w:r>
       <w:r>
@@ -3146,10 +3149,10 @@
           <w:position w:val="-10"/>
         </w:rPr>
         <w:object w:dxaOrig="859" w:dyaOrig="320" w14:anchorId="01BF44D1">
-          <v:shape id="_x0000_i1097" type="#_x0000_t75" style="width:42.65pt;height:15.65pt" o:ole="">
+          <v:shape id="_x0000_i1097" type="#_x0000_t75" style="width:42.6pt;height:15.6pt" o:ole="">
             <v:imagedata r:id="rId155" o:title=""/>
           </v:shape>
-          <o:OLEObject Type="Embed" ProgID="Equation.DSMT4" ShapeID="_x0000_i1097" DrawAspect="Content" ObjectID="_1610123885" r:id="rId156"/>
+          <o:OLEObject Type="Embed" ProgID="Equation.DSMT4" ShapeID="_x0000_i1097" DrawAspect="Content" ObjectID="_1654261045" r:id="rId156"/>
         </w:object>
       </w:r>
     </w:p>
@@ -3171,10 +3174,10 @@
           <w:position w:val="-38"/>
         </w:rPr>
         <w:object w:dxaOrig="1520" w:dyaOrig="700" w14:anchorId="21BFBAAD">
-          <v:shape id="_x0000_i1098" type="#_x0000_t75" style="width:76.65pt;height:35.35pt" o:ole="">
+          <v:shape id="_x0000_i1098" type="#_x0000_t75" style="width:76.8pt;height:35.4pt" o:ole="">
             <v:imagedata r:id="rId157" o:title=""/>
           </v:shape>
-          <o:OLEObject Type="Embed" ProgID="Equation.DSMT4" ShapeID="_x0000_i1098" DrawAspect="Content" ObjectID="_1610123886" r:id="rId158"/>
+          <o:OLEObject Type="Embed" ProgID="Equation.DSMT4" ShapeID="_x0000_i1098" DrawAspect="Content" ObjectID="_1654261046" r:id="rId158"/>
         </w:object>
       </w:r>
       <w:r>
@@ -3185,10 +3188,10 @@
           <w:position w:val="-10"/>
         </w:rPr>
         <w:object w:dxaOrig="1700" w:dyaOrig="320" w14:anchorId="536953E5">
-          <v:shape id="_x0000_i1099" type="#_x0000_t75" style="width:85.65pt;height:15.65pt" o:ole="">
+          <v:shape id="_x0000_i1099" type="#_x0000_t75" style="width:85.8pt;height:15.6pt" o:ole="">
             <v:imagedata r:id="rId159" o:title=""/>
           </v:shape>
-          <o:OLEObject Type="Embed" ProgID="Equation.DSMT4" ShapeID="_x0000_i1099" DrawAspect="Content" ObjectID="_1610123887" r:id="rId160"/>
+          <o:OLEObject Type="Embed" ProgID="Equation.DSMT4" ShapeID="_x0000_i1099" DrawAspect="Content" ObjectID="_1654261047" r:id="rId160"/>
         </w:object>
       </w:r>
     </w:p>
@@ -3210,10 +3213,10 @@
           <w:position w:val="-14"/>
         </w:rPr>
         <w:object w:dxaOrig="2000" w:dyaOrig="460" w14:anchorId="0AC448E5">
-          <v:shape id="_x0000_i1100" type="#_x0000_t75" style="width:100.65pt;height:23.35pt" o:ole="">
+          <v:shape id="_x0000_i1100" type="#_x0000_t75" style="width:100.8pt;height:23.4pt" o:ole="">
             <v:imagedata r:id="rId161" o:title=""/>
           </v:shape>
-          <o:OLEObject Type="Embed" ProgID="Equation.DSMT4" ShapeID="_x0000_i1100" DrawAspect="Content" ObjectID="_1610123888" r:id="rId162"/>
+          <o:OLEObject Type="Embed" ProgID="Equation.DSMT4" ShapeID="_x0000_i1100" DrawAspect="Content" ObjectID="_1654261048" r:id="rId162"/>
         </w:object>
       </w:r>
       <w:r>
@@ -3224,10 +3227,10 @@
           <w:position w:val="-14"/>
         </w:rPr>
         <w:object w:dxaOrig="920" w:dyaOrig="400" w14:anchorId="272D1E5C">
-          <v:shape id="_x0000_i1101" type="#_x0000_t75" style="width:46.65pt;height:20.35pt" o:ole="">
+          <v:shape id="_x0000_i1101" type="#_x0000_t75" style="width:46.8pt;height:20.4pt" o:ole="">
             <v:imagedata r:id="rId163" o:title=""/>
           </v:shape>
-          <o:OLEObject Type="Embed" ProgID="Equation.DSMT4" ShapeID="_x0000_i1101" DrawAspect="Content" ObjectID="_1610123889" r:id="rId164"/>
+          <o:OLEObject Type="Embed" ProgID="Equation.DSMT4" ShapeID="_x0000_i1101" DrawAspect="Content" ObjectID="_1654261049" r:id="rId164"/>
         </w:object>
       </w:r>
     </w:p>
@@ -3249,10 +3252,10 @@
           <w:position w:val="-10"/>
         </w:rPr>
         <w:object w:dxaOrig="2040" w:dyaOrig="440" w14:anchorId="08F2667F">
-          <v:shape id="_x0000_i1102" type="#_x0000_t75" style="width:102pt;height:22.65pt" o:ole="">
+          <v:shape id="_x0000_i1102" type="#_x0000_t75" style="width:102pt;height:22.8pt" o:ole="">
             <v:imagedata r:id="rId55" o:title=""/>
           </v:shape>
-          <o:OLEObject Type="Embed" ProgID="Equation.DSMT4" ShapeID="_x0000_i1102" DrawAspect="Content" ObjectID="_1610123890" r:id="rId165"/>
+          <o:OLEObject Type="Embed" ProgID="Equation.DSMT4" ShapeID="_x0000_i1102" DrawAspect="Content" ObjectID="_1654261050" r:id="rId165"/>
         </w:object>
       </w:r>
       <w:r>
@@ -3266,10 +3269,10 @@
           <w:position w:val="-10"/>
         </w:rPr>
         <w:object w:dxaOrig="2260" w:dyaOrig="320" w14:anchorId="5652DD05">
-          <v:shape id="_x0000_i1103" type="#_x0000_t75" style="width:113.35pt;height:15.65pt" o:ole="">
+          <v:shape id="_x0000_i1103" type="#_x0000_t75" style="width:113.4pt;height:15.6pt" o:ole="">
             <v:imagedata r:id="rId166" o:title=""/>
           </v:shape>
-          <o:OLEObject Type="Embed" ProgID="Equation.DSMT4" ShapeID="_x0000_i1103" DrawAspect="Content" ObjectID="_1610123891" r:id="rId167"/>
+          <o:OLEObject Type="Embed" ProgID="Equation.DSMT4" ShapeID="_x0000_i1103" DrawAspect="Content" ObjectID="_1654261051" r:id="rId167"/>
         </w:object>
       </w:r>
     </w:p>
@@ -3301,10 +3304,10 @@
           <w:position w:val="-38"/>
         </w:rPr>
         <w:object w:dxaOrig="5620" w:dyaOrig="720" w14:anchorId="43F5DC36">
-          <v:shape id="_x0000_i1104" type="#_x0000_t75" style="width:281.35pt;height:36pt" o:ole="">
+          <v:shape id="_x0000_i1104" type="#_x0000_t75" style="width:281.4pt;height:36pt" o:ole="">
             <v:imagedata r:id="rId168" o:title=""/>
           </v:shape>
-          <o:OLEObject Type="Embed" ProgID="Equation.DSMT4" ShapeID="_x0000_i1104" DrawAspect="Content" ObjectID="_1610123892" r:id="rId169"/>
+          <o:OLEObject Type="Embed" ProgID="Equation.DSMT4" ShapeID="_x0000_i1104" DrawAspect="Content" ObjectID="_1654261052" r:id="rId169"/>
         </w:object>
       </w:r>
     </w:p>
@@ -3326,10 +3329,10 @@
           <w:position w:val="-14"/>
         </w:rPr>
         <w:object w:dxaOrig="1420" w:dyaOrig="400" w14:anchorId="4A0DE3D3">
-          <v:shape id="_x0000_i1105" type="#_x0000_t75" style="width:70.65pt;height:20.35pt" o:ole="">
+          <v:shape id="_x0000_i1105" type="#_x0000_t75" style="width:70.8pt;height:20.4pt" o:ole="">
             <v:imagedata r:id="rId170" o:title=""/>
           </v:shape>
-          <o:OLEObject Type="Embed" ProgID="Equation.DSMT4" ShapeID="_x0000_i1105" DrawAspect="Content" ObjectID="_1610123893" r:id="rId171"/>
+          <o:OLEObject Type="Embed" ProgID="Equation.DSMT4" ShapeID="_x0000_i1105" DrawAspect="Content" ObjectID="_1654261053" r:id="rId171"/>
         </w:object>
       </w:r>
       <w:r>
@@ -3353,9 +3356,9 @@
       </w:tblPr>
       <w:tblGrid>
         <w:gridCol w:w="1971"/>
-        <w:gridCol w:w="1990"/>
+        <w:gridCol w:w="1991"/>
         <w:gridCol w:w="2093"/>
-        <w:gridCol w:w="2125"/>
+        <w:gridCol w:w="2124"/>
       </w:tblGrid>
       <w:tr>
         <w:tc>
@@ -3377,10 +3380,10 @@
                 <w:position w:val="-14"/>
               </w:rPr>
               <w:object w:dxaOrig="560" w:dyaOrig="400" w14:anchorId="11E9F830">
-                <v:shape id="_x0000_i1106" type="#_x0000_t75" style="width:27.65pt;height:20.35pt" o:ole="">
+                <v:shape id="_x0000_i1106" type="#_x0000_t75" style="width:27.6pt;height:20.4pt" o:ole="">
                   <v:imagedata r:id="rId172" o:title=""/>
                 </v:shape>
-                <o:OLEObject Type="Embed" ProgID="Equation.DSMT4" ShapeID="_x0000_i1106" DrawAspect="Content" ObjectID="_1610123894" r:id="rId173"/>
+                <o:OLEObject Type="Embed" ProgID="Equation.DSMT4" ShapeID="_x0000_i1106" DrawAspect="Content" ObjectID="_1654261054" r:id="rId173"/>
               </w:object>
             </w:r>
             <w:r>
@@ -3407,10 +3410,10 @@
                 <w:position w:val="-22"/>
               </w:rPr>
               <w:object w:dxaOrig="600" w:dyaOrig="560" w14:anchorId="57E2F771">
-                <v:shape id="_x0000_i1107" type="#_x0000_t75" style="width:30pt;height:27.65pt" o:ole="">
+                <v:shape id="_x0000_i1107" type="#_x0000_t75" style="width:30pt;height:27.6pt" o:ole="">
                   <v:imagedata r:id="rId174" o:title=""/>
                 </v:shape>
-                <o:OLEObject Type="Embed" ProgID="Equation.DSMT4" ShapeID="_x0000_i1107" DrawAspect="Content" ObjectID="_1610123895" r:id="rId175"/>
+                <o:OLEObject Type="Embed" ProgID="Equation.DSMT4" ShapeID="_x0000_i1107" DrawAspect="Content" ObjectID="_1654261055" r:id="rId175"/>
               </w:object>
             </w:r>
           </w:p>
@@ -3434,10 +3437,10 @@
                 <w:position w:val="-14"/>
               </w:rPr>
               <w:object w:dxaOrig="840" w:dyaOrig="400" w14:anchorId="393B981F">
-                <v:shape id="_x0000_i1108" type="#_x0000_t75" style="width:42pt;height:20.35pt" o:ole="">
+                <v:shape id="_x0000_i1108" type="#_x0000_t75" style="width:42pt;height:20.4pt" o:ole="">
                   <v:imagedata r:id="rId176" o:title=""/>
                 </v:shape>
-                <o:OLEObject Type="Embed" ProgID="Equation.DSMT4" ShapeID="_x0000_i1108" DrawAspect="Content" ObjectID="_1610123896" r:id="rId177"/>
+                <o:OLEObject Type="Embed" ProgID="Equation.DSMT4" ShapeID="_x0000_i1108" DrawAspect="Content" ObjectID="_1654261056" r:id="rId177"/>
               </w:object>
             </w:r>
           </w:p>
@@ -3461,10 +3464,10 @@
                 <w:position w:val="-14"/>
               </w:rPr>
               <w:object w:dxaOrig="920" w:dyaOrig="400" w14:anchorId="3E47B095">
-                <v:shape id="_x0000_i1109" type="#_x0000_t75" style="width:45.65pt;height:20.35pt" o:ole="">
+                <v:shape id="_x0000_i1109" type="#_x0000_t75" style="width:45.6pt;height:20.4pt" o:ole="">
                   <v:imagedata r:id="rId178" o:title=""/>
                 </v:shape>
-                <o:OLEObject Type="Embed" ProgID="Equation.DSMT4" ShapeID="_x0000_i1109" DrawAspect="Content" ObjectID="_1610123897" r:id="rId179"/>
+                <o:OLEObject Type="Embed" ProgID="Equation.DSMT4" ShapeID="_x0000_i1109" DrawAspect="Content" ObjectID="_1654261057" r:id="rId179"/>
               </w:object>
             </w:r>
           </w:p>
@@ -3496,10 +3499,10 @@
           <w:position w:val="-14"/>
         </w:rPr>
         <w:object w:dxaOrig="1939" w:dyaOrig="460" w14:anchorId="5F4E1D5E">
-          <v:shape id="_x0000_i1110" type="#_x0000_t75" style="width:96.65pt;height:23.35pt" o:ole="">
+          <v:shape id="_x0000_i1110" type="#_x0000_t75" style="width:96.6pt;height:23.4pt" o:ole="">
             <v:imagedata r:id="rId180" o:title=""/>
           </v:shape>
-          <o:OLEObject Type="Embed" ProgID="Equation.DSMT4" ShapeID="_x0000_i1110" DrawAspect="Content" ObjectID="_1610123898" r:id="rId181"/>
+          <o:OLEObject Type="Embed" ProgID="Equation.DSMT4" ShapeID="_x0000_i1110" DrawAspect="Content" ObjectID="_1654261058" r:id="rId181"/>
         </w:object>
       </w:r>
       <w:r>
@@ -3547,10 +3550,10 @@
                 <w:position w:val="-14"/>
               </w:rPr>
               <w:object w:dxaOrig="560" w:dyaOrig="400" w14:anchorId="52C985CD">
-                <v:shape id="_x0000_i1111" type="#_x0000_t75" style="width:27.65pt;height:20.35pt" o:ole="">
+                <v:shape id="_x0000_i1111" type="#_x0000_t75" style="width:27.6pt;height:20.4pt" o:ole="">
                   <v:imagedata r:id="rId172" o:title=""/>
                 </v:shape>
-                <o:OLEObject Type="Embed" ProgID="Equation.DSMT4" ShapeID="_x0000_i1111" DrawAspect="Content" ObjectID="_1610123899" r:id="rId182"/>
+                <o:OLEObject Type="Embed" ProgID="Equation.DSMT4" ShapeID="_x0000_i1111" DrawAspect="Content" ObjectID="_1654261059" r:id="rId182"/>
               </w:object>
             </w:r>
             <w:r>
@@ -3577,10 +3580,10 @@
                 <w:position w:val="-14"/>
               </w:rPr>
               <w:object w:dxaOrig="920" w:dyaOrig="400" w14:anchorId="181EDD78">
-                <v:shape id="_x0000_i1112" type="#_x0000_t75" style="width:45.65pt;height:20.35pt" o:ole="">
+                <v:shape id="_x0000_i1112" type="#_x0000_t75" style="width:45.6pt;height:20.4pt" o:ole="">
                   <v:imagedata r:id="rId183" o:title=""/>
                 </v:shape>
-                <o:OLEObject Type="Embed" ProgID="Equation.DSMT4" ShapeID="_x0000_i1112" DrawAspect="Content" ObjectID="_1610123900" r:id="rId184"/>
+                <o:OLEObject Type="Embed" ProgID="Equation.DSMT4" ShapeID="_x0000_i1112" DrawAspect="Content" ObjectID="_1654261060" r:id="rId184"/>
               </w:object>
             </w:r>
           </w:p>
@@ -3604,10 +3607,10 @@
                 <w:position w:val="-14"/>
               </w:rPr>
               <w:object w:dxaOrig="580" w:dyaOrig="400" w14:anchorId="73230FD2">
-                <v:shape id="_x0000_i1113" type="#_x0000_t75" style="width:29.35pt;height:20.35pt" o:ole="">
+                <v:shape id="_x0000_i1113" type="#_x0000_t75" style="width:29.4pt;height:20.4pt" o:ole="">
                   <v:imagedata r:id="rId185" o:title=""/>
                 </v:shape>
-                <o:OLEObject Type="Embed" ProgID="Equation.DSMT4" ShapeID="_x0000_i1113" DrawAspect="Content" ObjectID="_1610123901" r:id="rId186"/>
+                <o:OLEObject Type="Embed" ProgID="Equation.DSMT4" ShapeID="_x0000_i1113" DrawAspect="Content" ObjectID="_1654261061" r:id="rId186"/>
               </w:object>
             </w:r>
           </w:p>
@@ -3631,10 +3634,10 @@
                 <w:position w:val="-14"/>
               </w:rPr>
               <w:object w:dxaOrig="580" w:dyaOrig="400" w14:anchorId="2322D337">
-                <v:shape id="_x0000_i1114" type="#_x0000_t75" style="width:29.35pt;height:20.35pt" o:ole="">
+                <v:shape id="_x0000_i1114" type="#_x0000_t75" style="width:29.4pt;height:20.4pt" o:ole="">
                   <v:imagedata r:id="rId187" o:title=""/>
                 </v:shape>
-                <o:OLEObject Type="Embed" ProgID="Equation.DSMT4" ShapeID="_x0000_i1114" DrawAspect="Content" ObjectID="_1610123902" r:id="rId188"/>
+                <o:OLEObject Type="Embed" ProgID="Equation.DSMT4" ShapeID="_x0000_i1114" DrawAspect="Content" ObjectID="_1654261062" r:id="rId188"/>
               </w:object>
             </w:r>
           </w:p>
@@ -3666,10 +3669,10 @@
           <w:position w:val="-14"/>
         </w:rPr>
         <w:object w:dxaOrig="1540" w:dyaOrig="460" w14:anchorId="0A0DBC6D">
-          <v:shape id="_x0000_i1115" type="#_x0000_t75" style="width:77.35pt;height:23.35pt" o:ole="">
+          <v:shape id="_x0000_i1115" type="#_x0000_t75" style="width:77.4pt;height:23.4pt" o:ole="">
             <v:imagedata r:id="rId189" o:title=""/>
           </v:shape>
-          <o:OLEObject Type="Embed" ProgID="Equation.DSMT4" ShapeID="_x0000_i1115" DrawAspect="Content" ObjectID="_1610123903" r:id="rId190"/>
+          <o:OLEObject Type="Embed" ProgID="Equation.DSMT4" ShapeID="_x0000_i1115" DrawAspect="Content" ObjectID="_1654261063" r:id="rId190"/>
         </w:object>
       </w:r>
       <w:r>
@@ -3717,10 +3720,10 @@
                 <w:position w:val="-14"/>
               </w:rPr>
               <w:object w:dxaOrig="560" w:dyaOrig="400" w14:anchorId="4C025419">
-                <v:shape id="_x0000_i1116" type="#_x0000_t75" style="width:27.65pt;height:20.35pt" o:ole="">
+                <v:shape id="_x0000_i1116" type="#_x0000_t75" style="width:27.6pt;height:20.4pt" o:ole="">
                   <v:imagedata r:id="rId172" o:title=""/>
                 </v:shape>
-                <o:OLEObject Type="Embed" ProgID="Equation.DSMT4" ShapeID="_x0000_i1116" DrawAspect="Content" ObjectID="_1610123904" r:id="rId191"/>
+                <o:OLEObject Type="Embed" ProgID="Equation.DSMT4" ShapeID="_x0000_i1116" DrawAspect="Content" ObjectID="_1654261064" r:id="rId191"/>
               </w:object>
             </w:r>
             <w:r>
@@ -3747,10 +3750,10 @@
                 <w:position w:val="-14"/>
               </w:rPr>
               <w:object w:dxaOrig="920" w:dyaOrig="400" w14:anchorId="10612D42">
-                <v:shape id="_x0000_i1117" type="#_x0000_t75" style="width:45.65pt;height:20.35pt" o:ole="">
+                <v:shape id="_x0000_i1117" type="#_x0000_t75" style="width:45.6pt;height:20.4pt" o:ole="">
                   <v:imagedata r:id="rId183" o:title=""/>
                 </v:shape>
-                <o:OLEObject Type="Embed" ProgID="Equation.DSMT4" ShapeID="_x0000_i1117" DrawAspect="Content" ObjectID="_1610123905" r:id="rId192"/>
+                <o:OLEObject Type="Embed" ProgID="Equation.DSMT4" ShapeID="_x0000_i1117" DrawAspect="Content" ObjectID="_1654261065" r:id="rId192"/>
               </w:object>
             </w:r>
           </w:p>
@@ -3774,10 +3777,10 @@
                 <w:position w:val="-14"/>
               </w:rPr>
               <w:object w:dxaOrig="580" w:dyaOrig="400" w14:anchorId="7B11FF36">
-                <v:shape id="_x0000_i1118" type="#_x0000_t75" style="width:29.35pt;height:20.35pt" o:ole="">
+                <v:shape id="_x0000_i1118" type="#_x0000_t75" style="width:29.4pt;height:20.4pt" o:ole="">
                   <v:imagedata r:id="rId185" o:title=""/>
                 </v:shape>
-                <o:OLEObject Type="Embed" ProgID="Equation.DSMT4" ShapeID="_x0000_i1118" DrawAspect="Content" ObjectID="_1610123906" r:id="rId193"/>
+                <o:OLEObject Type="Embed" ProgID="Equation.DSMT4" ShapeID="_x0000_i1118" DrawAspect="Content" ObjectID="_1654261066" r:id="rId193"/>
               </w:object>
             </w:r>
           </w:p>
@@ -3801,10 +3804,10 @@
                 <w:position w:val="-14"/>
               </w:rPr>
               <w:object w:dxaOrig="1420" w:dyaOrig="400" w14:anchorId="7C78AA55">
-                <v:shape id="_x0000_i1119" type="#_x0000_t75" style="width:71.35pt;height:20.35pt" o:ole="">
+                <v:shape id="_x0000_i1119" type="#_x0000_t75" style="width:71.4pt;height:20.4pt" o:ole="">
                   <v:imagedata r:id="rId194" o:title=""/>
                 </v:shape>
-                <o:OLEObject Type="Embed" ProgID="Equation.DSMT4" ShapeID="_x0000_i1119" DrawAspect="Content" ObjectID="_1610123907" r:id="rId195"/>
+                <o:OLEObject Type="Embed" ProgID="Equation.DSMT4" ShapeID="_x0000_i1119" DrawAspect="Content" ObjectID="_1654261067" r:id="rId195"/>
               </w:object>
             </w:r>
           </w:p>
@@ -3822,7 +3825,6 @@
         <w:ind w:left="540" w:hanging="540"/>
       </w:pPr>
       <w:r>
-        <w:lastRenderedPageBreak/>
         <w:t xml:space="preserve">For </w:t>
       </w:r>
       <w:r>
@@ -3830,10 +3832,10 @@
           <w:position w:val="-14"/>
         </w:rPr>
         <w:object w:dxaOrig="2000" w:dyaOrig="460" w14:anchorId="3C2B787D">
-          <v:shape id="_x0000_i1120" type="#_x0000_t75" style="width:99.65pt;height:23.35pt" o:ole="">
+          <v:shape id="_x0000_i1120" type="#_x0000_t75" style="width:99.6pt;height:23.4pt" o:ole="">
             <v:imagedata r:id="rId196" o:title=""/>
           </v:shape>
-          <o:OLEObject Type="Embed" ProgID="Equation.DSMT4" ShapeID="_x0000_i1120" DrawAspect="Content" ObjectID="_1610123908" r:id="rId197"/>
+          <o:OLEObject Type="Embed" ProgID="Equation.DSMT4" ShapeID="_x0000_i1120" DrawAspect="Content" ObjectID="_1654261068" r:id="rId197"/>
         </w:object>
       </w:r>
       <w:r>
@@ -3881,10 +3883,10 @@
                 <w:position w:val="-14"/>
               </w:rPr>
               <w:object w:dxaOrig="560" w:dyaOrig="400" w14:anchorId="6ABA25C1">
-                <v:shape id="_x0000_i1121" type="#_x0000_t75" style="width:27.65pt;height:20.35pt" o:ole="">
+                <v:shape id="_x0000_i1121" type="#_x0000_t75" style="width:27.6pt;height:20.4pt" o:ole="">
                   <v:imagedata r:id="rId172" o:title=""/>
                 </v:shape>
-                <o:OLEObject Type="Embed" ProgID="Equation.DSMT4" ShapeID="_x0000_i1121" DrawAspect="Content" ObjectID="_1610123909" r:id="rId198"/>
+                <o:OLEObject Type="Embed" ProgID="Equation.DSMT4" ShapeID="_x0000_i1121" DrawAspect="Content" ObjectID="_1654261069" r:id="rId198"/>
               </w:object>
             </w:r>
             <w:r>
@@ -3911,10 +3913,10 @@
                 <w:position w:val="-14"/>
               </w:rPr>
               <w:object w:dxaOrig="920" w:dyaOrig="400" w14:anchorId="02474EDC">
-                <v:shape id="_x0000_i1122" type="#_x0000_t75" style="width:45.65pt;height:20.35pt" o:ole="">
+                <v:shape id="_x0000_i1122" type="#_x0000_t75" style="width:45.6pt;height:20.4pt" o:ole="">
                   <v:imagedata r:id="rId183" o:title=""/>
                 </v:shape>
-                <o:OLEObject Type="Embed" ProgID="Equation.DSMT4" ShapeID="_x0000_i1122" DrawAspect="Content" ObjectID="_1610123910" r:id="rId199"/>
+                <o:OLEObject Type="Embed" ProgID="Equation.DSMT4" ShapeID="_x0000_i1122" DrawAspect="Content" ObjectID="_1654261070" r:id="rId199"/>
               </w:object>
             </w:r>
           </w:p>
@@ -3938,10 +3940,10 @@
                 <w:position w:val="-14"/>
               </w:rPr>
               <w:object w:dxaOrig="560" w:dyaOrig="400" w14:anchorId="04A8F710">
-                <v:shape id="_x0000_i1123" type="#_x0000_t75" style="width:27.65pt;height:20.35pt" o:ole="">
+                <v:shape id="_x0000_i1123" type="#_x0000_t75" style="width:27.6pt;height:20.4pt" o:ole="">
                   <v:imagedata r:id="rId200" o:title=""/>
                 </v:shape>
-                <o:OLEObject Type="Embed" ProgID="Equation.DSMT4" ShapeID="_x0000_i1123" DrawAspect="Content" ObjectID="_1610123911" r:id="rId201"/>
+                <o:OLEObject Type="Embed" ProgID="Equation.DSMT4" ShapeID="_x0000_i1123" DrawAspect="Content" ObjectID="_1654261071" r:id="rId201"/>
               </w:object>
             </w:r>
           </w:p>
@@ -3965,10 +3967,10 @@
                 <w:position w:val="-14"/>
               </w:rPr>
               <w:object w:dxaOrig="700" w:dyaOrig="400" w14:anchorId="611AC993">
-                <v:shape id="_x0000_i1124" type="#_x0000_t75" style="width:35.35pt;height:20.35pt" o:ole="">
+                <v:shape id="_x0000_i1124" type="#_x0000_t75" style="width:35.4pt;height:20.4pt" o:ole="">
                   <v:imagedata r:id="rId202" o:title=""/>
                 </v:shape>
-                <o:OLEObject Type="Embed" ProgID="Equation.DSMT4" ShapeID="_x0000_i1124" DrawAspect="Content" ObjectID="_1610123912" r:id="rId203"/>
+                <o:OLEObject Type="Embed" ProgID="Equation.DSMT4" ShapeID="_x0000_i1124" DrawAspect="Content" ObjectID="_1654261072" r:id="rId203"/>
               </w:object>
             </w:r>
           </w:p>
@@ -3994,10 +3996,10 @@
           <w:position w:val="-14"/>
         </w:rPr>
         <w:object w:dxaOrig="2520" w:dyaOrig="460" w14:anchorId="5BB3F60A">
-          <v:shape id="_x0000_i1125" type="#_x0000_t75" style="width:126pt;height:23.35pt" o:ole="">
+          <v:shape id="_x0000_i1125" type="#_x0000_t75" style="width:126pt;height:23.4pt" o:ole="">
             <v:imagedata r:id="rId204" o:title=""/>
           </v:shape>
-          <o:OLEObject Type="Embed" ProgID="Equation.DSMT4" ShapeID="_x0000_i1125" DrawAspect="Content" ObjectID="_1610123913" r:id="rId205"/>
+          <o:OLEObject Type="Embed" ProgID="Equation.DSMT4" ShapeID="_x0000_i1125" DrawAspect="Content" ObjectID="_1654261073" r:id="rId205"/>
         </w:object>
       </w:r>
       <w:r>
@@ -4045,10 +4047,10 @@
                 <w:position w:val="-14"/>
               </w:rPr>
               <w:object w:dxaOrig="560" w:dyaOrig="400" w14:anchorId="21F2D2E6">
-                <v:shape id="_x0000_i1126" type="#_x0000_t75" style="width:27.65pt;height:20.35pt" o:ole="">
+                <v:shape id="_x0000_i1126" type="#_x0000_t75" style="width:27.6pt;height:20.4pt" o:ole="">
                   <v:imagedata r:id="rId172" o:title=""/>
                 </v:shape>
-                <o:OLEObject Type="Embed" ProgID="Equation.DSMT4" ShapeID="_x0000_i1126" DrawAspect="Content" ObjectID="_1610123914" r:id="rId206"/>
+                <o:OLEObject Type="Embed" ProgID="Equation.DSMT4" ShapeID="_x0000_i1126" DrawAspect="Content" ObjectID="_1654261074" r:id="rId206"/>
               </w:object>
             </w:r>
             <w:r>
@@ -4075,10 +4077,10 @@
                 <w:position w:val="-14"/>
               </w:rPr>
               <w:object w:dxaOrig="680" w:dyaOrig="400" w14:anchorId="7B917F4B">
-                <v:shape id="_x0000_i1127" type="#_x0000_t75" style="width:33.65pt;height:20.35pt" o:ole="">
+                <v:shape id="_x0000_i1127" type="#_x0000_t75" style="width:33.6pt;height:20.4pt" o:ole="">
                   <v:imagedata r:id="rId207" o:title=""/>
                 </v:shape>
-                <o:OLEObject Type="Embed" ProgID="Equation.DSMT4" ShapeID="_x0000_i1127" DrawAspect="Content" ObjectID="_1610123915" r:id="rId208"/>
+                <o:OLEObject Type="Embed" ProgID="Equation.DSMT4" ShapeID="_x0000_i1127" DrawAspect="Content" ObjectID="_1654261075" r:id="rId208"/>
               </w:object>
             </w:r>
           </w:p>
@@ -4102,10 +4104,10 @@
                 <w:position w:val="-14"/>
               </w:rPr>
               <w:object w:dxaOrig="580" w:dyaOrig="400" w14:anchorId="17CD53DD">
-                <v:shape id="_x0000_i1128" type="#_x0000_t75" style="width:29.35pt;height:20.35pt" o:ole="">
+                <v:shape id="_x0000_i1128" type="#_x0000_t75" style="width:29.4pt;height:20.4pt" o:ole="">
                   <v:imagedata r:id="rId185" o:title=""/>
                 </v:shape>
-                <o:OLEObject Type="Embed" ProgID="Equation.DSMT4" ShapeID="_x0000_i1128" DrawAspect="Content" ObjectID="_1610123916" r:id="rId209"/>
+                <o:OLEObject Type="Embed" ProgID="Equation.DSMT4" ShapeID="_x0000_i1128" DrawAspect="Content" ObjectID="_1654261076" r:id="rId209"/>
               </w:object>
             </w:r>
           </w:p>
@@ -4129,10 +4131,10 @@
                 <w:position w:val="-14"/>
               </w:rPr>
               <w:object w:dxaOrig="1380" w:dyaOrig="400" w14:anchorId="3B170340">
-                <v:shape id="_x0000_i1129" type="#_x0000_t75" style="width:69pt;height:20.35pt" o:ole="">
+                <v:shape id="_x0000_i1129" type="#_x0000_t75" style="width:69pt;height:20.4pt" o:ole="">
                   <v:imagedata r:id="rId210" o:title=""/>
                 </v:shape>
-                <o:OLEObject Type="Embed" ProgID="Equation.DSMT4" ShapeID="_x0000_i1129" DrawAspect="Content" ObjectID="_1610123917" r:id="rId211"/>
+                <o:OLEObject Type="Embed" ProgID="Equation.DSMT4" ShapeID="_x0000_i1129" DrawAspect="Content" ObjectID="_1654261077" r:id="rId211"/>
               </w:object>
             </w:r>
           </w:p>
@@ -4140,7 +4142,7 @@
       </w:tr>
     </w:tbl>
     <w:p>
-      <w:bookmarkStart w:id="2" w:name="_Hlk490549359"/>
+      <w:bookmarkStart w:id="1" w:name="_Hlk490549359"/>
     </w:p>
     <w:p>
       <w:pPr>
@@ -4160,10 +4162,10 @@
           <w:position w:val="-20"/>
         </w:rPr>
         <w:object w:dxaOrig="2640" w:dyaOrig="520" w14:anchorId="7CE49067">
-          <v:shape id="_x0000_i1130" type="#_x0000_t75" style="width:132pt;height:26.35pt" o:ole="">
+          <v:shape id="_x0000_i1130" type="#_x0000_t75" style="width:132pt;height:26.4pt" o:ole="">
             <v:imagedata r:id="rId212" o:title=""/>
           </v:shape>
-          <o:OLEObject Type="Embed" ProgID="Equation.DSMT4" ShapeID="_x0000_i1130" DrawAspect="Content" ObjectID="_1610123918" r:id="rId213"/>
+          <o:OLEObject Type="Embed" ProgID="Equation.DSMT4" ShapeID="_x0000_i1130" DrawAspect="Content" ObjectID="_1654261078" r:id="rId213"/>
         </w:object>
       </w:r>
       <w:r>
@@ -4210,10 +4212,10 @@
                 <w:position w:val="-14"/>
               </w:rPr>
               <w:object w:dxaOrig="1440" w:dyaOrig="400" w14:anchorId="6784BDAC">
-                <v:shape id="_x0000_i1131" type="#_x0000_t75" style="width:1in;height:20.35pt" o:ole="">
+                <v:shape id="_x0000_i1131" type="#_x0000_t75" style="width:1in;height:20.4pt" o:ole="">
                   <v:imagedata r:id="rId214" o:title=""/>
                 </v:shape>
-                <o:OLEObject Type="Embed" ProgID="Equation.DSMT4" ShapeID="_x0000_i1131" DrawAspect="Content" ObjectID="_1610123919" r:id="rId215"/>
+                <o:OLEObject Type="Embed" ProgID="Equation.DSMT4" ShapeID="_x0000_i1131" DrawAspect="Content" ObjectID="_1654261079" r:id="rId215"/>
               </w:object>
             </w:r>
             <w:r>
@@ -4240,10 +4242,10 @@
                 <w:position w:val="-14"/>
               </w:rPr>
               <w:object w:dxaOrig="1380" w:dyaOrig="400" w14:anchorId="6A6D4BDE">
-                <v:shape id="_x0000_i1132" type="#_x0000_t75" style="width:69pt;height:20.35pt" o:ole="">
+                <v:shape id="_x0000_i1132" type="#_x0000_t75" style="width:69pt;height:20.4pt" o:ole="">
                   <v:imagedata r:id="rId216" o:title=""/>
                 </v:shape>
-                <o:OLEObject Type="Embed" ProgID="Equation.DSMT4" ShapeID="_x0000_i1132" DrawAspect="Content" ObjectID="_1610123920" r:id="rId217"/>
+                <o:OLEObject Type="Embed" ProgID="Equation.DSMT4" ShapeID="_x0000_i1132" DrawAspect="Content" ObjectID="_1654261080" r:id="rId217"/>
               </w:object>
             </w:r>
           </w:p>
@@ -4267,10 +4269,10 @@
                 <w:position w:val="-14"/>
               </w:rPr>
               <w:object w:dxaOrig="1320" w:dyaOrig="400" w14:anchorId="7E04826C">
-                <v:shape id="_x0000_i1133" type="#_x0000_t75" style="width:66pt;height:20.35pt" o:ole="">
+                <v:shape id="_x0000_i1133" type="#_x0000_t75" style="width:66pt;height:20.4pt" o:ole="">
                   <v:imagedata r:id="rId218" o:title=""/>
                 </v:shape>
-                <o:OLEObject Type="Embed" ProgID="Equation.DSMT4" ShapeID="_x0000_i1133" DrawAspect="Content" ObjectID="_1610123921" r:id="rId219"/>
+                <o:OLEObject Type="Embed" ProgID="Equation.DSMT4" ShapeID="_x0000_i1133" DrawAspect="Content" ObjectID="_1654261081" r:id="rId219"/>
               </w:object>
             </w:r>
           </w:p>
@@ -4278,8 +4280,8 @@
       </w:tr>
     </w:tbl>
     <w:p>
-      <w:bookmarkStart w:id="3" w:name="_Hlk490549790"/>
-      <w:bookmarkEnd w:id="2"/>
+      <w:bookmarkStart w:id="2" w:name="_Hlk490549790"/>
+      <w:bookmarkEnd w:id="1"/>
     </w:p>
     <w:p>
       <w:pPr>
@@ -4299,10 +4301,10 @@
           <w:position w:val="-14"/>
         </w:rPr>
         <w:object w:dxaOrig="2060" w:dyaOrig="460" w14:anchorId="0E0C7654">
-          <v:shape id="_x0000_i1134" type="#_x0000_t75" style="width:102.65pt;height:23.35pt" o:ole="">
+          <v:shape id="_x0000_i1134" type="#_x0000_t75" style="width:102.6pt;height:23.4pt" o:ole="">
             <v:imagedata r:id="rId220" o:title=""/>
           </v:shape>
-          <o:OLEObject Type="Embed" ProgID="Equation.DSMT4" ShapeID="_x0000_i1134" DrawAspect="Content" ObjectID="_1610123922" r:id="rId221"/>
+          <o:OLEObject Type="Embed" ProgID="Equation.DSMT4" ShapeID="_x0000_i1134" DrawAspect="Content" ObjectID="_1654261082" r:id="rId221"/>
         </w:object>
       </w:r>
       <w:r>
@@ -4349,10 +4351,10 @@
                 <w:position w:val="-14"/>
               </w:rPr>
               <w:object w:dxaOrig="1440" w:dyaOrig="400" w14:anchorId="0F242932">
-                <v:shape id="_x0000_i1135" type="#_x0000_t75" style="width:1in;height:20.35pt" o:ole="">
+                <v:shape id="_x0000_i1135" type="#_x0000_t75" style="width:1in;height:20.4pt" o:ole="">
                   <v:imagedata r:id="rId214" o:title=""/>
                 </v:shape>
-                <o:OLEObject Type="Embed" ProgID="Equation.DSMT4" ShapeID="_x0000_i1135" DrawAspect="Content" ObjectID="_1610123923" r:id="rId222"/>
+                <o:OLEObject Type="Embed" ProgID="Equation.DSMT4" ShapeID="_x0000_i1135" DrawAspect="Content" ObjectID="_1654261083" r:id="rId222"/>
               </w:object>
             </w:r>
             <w:r>
@@ -4379,10 +4381,10 @@
                 <w:position w:val="-14"/>
               </w:rPr>
               <w:object w:dxaOrig="1380" w:dyaOrig="400" w14:anchorId="794D0ADF">
-                <v:shape id="_x0000_i1136" type="#_x0000_t75" style="width:69pt;height:20.35pt" o:ole="">
+                <v:shape id="_x0000_i1136" type="#_x0000_t75" style="width:69pt;height:20.4pt" o:ole="">
                   <v:imagedata r:id="rId216" o:title=""/>
                 </v:shape>
-                <o:OLEObject Type="Embed" ProgID="Equation.DSMT4" ShapeID="_x0000_i1136" DrawAspect="Content" ObjectID="_1610123924" r:id="rId223"/>
+                <o:OLEObject Type="Embed" ProgID="Equation.DSMT4" ShapeID="_x0000_i1136" DrawAspect="Content" ObjectID="_1654261084" r:id="rId223"/>
               </w:object>
             </w:r>
           </w:p>
@@ -4406,10 +4408,10 @@
                 <w:position w:val="-14"/>
               </w:rPr>
               <w:object w:dxaOrig="1320" w:dyaOrig="400" w14:anchorId="1BA7178F">
-                <v:shape id="_x0000_i1137" type="#_x0000_t75" style="width:66pt;height:20.35pt" o:ole="">
+                <v:shape id="_x0000_i1137" type="#_x0000_t75" style="width:66pt;height:20.4pt" o:ole="">
                   <v:imagedata r:id="rId218" o:title=""/>
                 </v:shape>
-                <o:OLEObject Type="Embed" ProgID="Equation.DSMT4" ShapeID="_x0000_i1137" DrawAspect="Content" ObjectID="_1610123925" r:id="rId224"/>
+                <o:OLEObject Type="Embed" ProgID="Equation.DSMT4" ShapeID="_x0000_i1137" DrawAspect="Content" ObjectID="_1654261085" r:id="rId224"/>
               </w:object>
             </w:r>
           </w:p>
@@ -4430,19 +4432,19 @@
       <w:r>
         <w:t xml:space="preserve">For </w:t>
       </w:r>
-      <w:bookmarkStart w:id="4" w:name="_Hlk490549573"/>
+      <w:bookmarkStart w:id="3" w:name="_Hlk490549573"/>
       <w:r>
         <w:rPr>
           <w:position w:val="-20"/>
         </w:rPr>
         <w:object w:dxaOrig="1939" w:dyaOrig="520" w14:anchorId="743F76E1">
-          <v:shape id="_x0000_i1138" type="#_x0000_t75" style="width:96.65pt;height:26.35pt" o:ole="">
+          <v:shape id="_x0000_i1138" type="#_x0000_t75" style="width:96.6pt;height:26.4pt" o:ole="">
             <v:imagedata r:id="rId225" o:title=""/>
           </v:shape>
-          <o:OLEObject Type="Embed" ProgID="Equation.DSMT4" ShapeID="_x0000_i1138" DrawAspect="Content" ObjectID="_1610123926" r:id="rId226"/>
-        </w:object>
-      </w:r>
-      <w:bookmarkEnd w:id="4"/>
+          <o:OLEObject Type="Embed" ProgID="Equation.DSMT4" ShapeID="_x0000_i1138" DrawAspect="Content" ObjectID="_1654261086" r:id="rId226"/>
+        </w:object>
+      </w:r>
+      <w:bookmarkEnd w:id="3"/>
       <w:r>
         <w:t>, determine</w:t>
       </w:r>
@@ -4487,10 +4489,10 @@
                 <w:position w:val="-14"/>
               </w:rPr>
               <w:object w:dxaOrig="1440" w:dyaOrig="400" w14:anchorId="41C07CD7">
-                <v:shape id="_x0000_i1139" type="#_x0000_t75" style="width:1in;height:20.35pt" o:ole="">
+                <v:shape id="_x0000_i1139" type="#_x0000_t75" style="width:1in;height:20.4pt" o:ole="">
                   <v:imagedata r:id="rId214" o:title=""/>
                 </v:shape>
-                <o:OLEObject Type="Embed" ProgID="Equation.DSMT4" ShapeID="_x0000_i1139" DrawAspect="Content" ObjectID="_1610123927" r:id="rId227"/>
+                <o:OLEObject Type="Embed" ProgID="Equation.DSMT4" ShapeID="_x0000_i1139" DrawAspect="Content" ObjectID="_1654261087" r:id="rId227"/>
               </w:object>
             </w:r>
             <w:r>
@@ -4517,10 +4519,10 @@
                 <w:position w:val="-14"/>
               </w:rPr>
               <w:object w:dxaOrig="1380" w:dyaOrig="400" w14:anchorId="10821B8D">
-                <v:shape id="_x0000_i1140" type="#_x0000_t75" style="width:69pt;height:20.35pt" o:ole="">
+                <v:shape id="_x0000_i1140" type="#_x0000_t75" style="width:69pt;height:20.4pt" o:ole="">
                   <v:imagedata r:id="rId216" o:title=""/>
                 </v:shape>
-                <o:OLEObject Type="Embed" ProgID="Equation.DSMT4" ShapeID="_x0000_i1140" DrawAspect="Content" ObjectID="_1610123928" r:id="rId228"/>
+                <o:OLEObject Type="Embed" ProgID="Equation.DSMT4" ShapeID="_x0000_i1140" DrawAspect="Content" ObjectID="_1654261088" r:id="rId228"/>
               </w:object>
             </w:r>
           </w:p>
@@ -4544,16 +4546,16 @@
                 <w:position w:val="-14"/>
               </w:rPr>
               <w:object w:dxaOrig="1320" w:dyaOrig="400" w14:anchorId="6A67A2B9">
-                <v:shape id="_x0000_i1141" type="#_x0000_t75" style="width:66pt;height:20.35pt" o:ole="">
+                <v:shape id="_x0000_i1141" type="#_x0000_t75" style="width:66pt;height:20.4pt" o:ole="">
                   <v:imagedata r:id="rId218" o:title=""/>
                 </v:shape>
-                <o:OLEObject Type="Embed" ProgID="Equation.DSMT4" ShapeID="_x0000_i1141" DrawAspect="Content" ObjectID="_1610123929" r:id="rId229"/>
+                <o:OLEObject Type="Embed" ProgID="Equation.DSMT4" ShapeID="_x0000_i1141" DrawAspect="Content" ObjectID="_1654261089" r:id="rId229"/>
               </w:object>
             </w:r>
           </w:p>
         </w:tc>
       </w:tr>
-      <w:bookmarkEnd w:id="3"/>
+      <w:bookmarkEnd w:id="2"/>
     </w:tbl>
     <w:p/>
     <w:p>
@@ -4574,10 +4576,10 @@
           <w:position w:val="-20"/>
         </w:rPr>
         <w:object w:dxaOrig="1440" w:dyaOrig="520" w14:anchorId="24DA7D62">
-          <v:shape id="_x0000_i1142" type="#_x0000_t75" style="width:1in;height:26.35pt" o:ole="">
+          <v:shape id="_x0000_i1142" type="#_x0000_t75" style="width:1in;height:26.4pt" o:ole="">
             <v:imagedata r:id="rId230" o:title=""/>
           </v:shape>
-          <o:OLEObject Type="Embed" ProgID="Equation.DSMT4" ShapeID="_x0000_i1142" DrawAspect="Content" ObjectID="_1610123930" r:id="rId231"/>
+          <o:OLEObject Type="Embed" ProgID="Equation.DSMT4" ShapeID="_x0000_i1142" DrawAspect="Content" ObjectID="_1654261090" r:id="rId231"/>
         </w:object>
       </w:r>
       <w:r>
@@ -4625,10 +4627,10 @@
                 <w:position w:val="-14"/>
               </w:rPr>
               <w:object w:dxaOrig="560" w:dyaOrig="400" w14:anchorId="6D08DAD6">
-                <v:shape id="_x0000_i1143" type="#_x0000_t75" style="width:27.65pt;height:20.35pt" o:ole="">
+                <v:shape id="_x0000_i1143" type="#_x0000_t75" style="width:27.6pt;height:20.4pt" o:ole="">
                   <v:imagedata r:id="rId172" o:title=""/>
                 </v:shape>
-                <o:OLEObject Type="Embed" ProgID="Equation.DSMT4" ShapeID="_x0000_i1143" DrawAspect="Content" ObjectID="_1610123931" r:id="rId232"/>
+                <o:OLEObject Type="Embed" ProgID="Equation.DSMT4" ShapeID="_x0000_i1143" DrawAspect="Content" ObjectID="_1654261091" r:id="rId232"/>
               </w:object>
             </w:r>
             <w:r>
@@ -4655,10 +4657,10 @@
                 <w:position w:val="-14"/>
               </w:rPr>
               <w:object w:dxaOrig="560" w:dyaOrig="400" w14:anchorId="07C03377">
-                <v:shape id="_x0000_i1144" type="#_x0000_t75" style="width:27.65pt;height:20.35pt" o:ole="">
+                <v:shape id="_x0000_i1144" type="#_x0000_t75" style="width:27.6pt;height:20.4pt" o:ole="">
                   <v:imagedata r:id="rId233" o:title=""/>
                 </v:shape>
-                <o:OLEObject Type="Embed" ProgID="Equation.DSMT4" ShapeID="_x0000_i1144" DrawAspect="Content" ObjectID="_1610123932" r:id="rId234"/>
+                <o:OLEObject Type="Embed" ProgID="Equation.DSMT4" ShapeID="_x0000_i1144" DrawAspect="Content" ObjectID="_1654261092" r:id="rId234"/>
               </w:object>
             </w:r>
           </w:p>
@@ -4682,10 +4684,10 @@
                 <w:position w:val="-14"/>
               </w:rPr>
               <w:object w:dxaOrig="920" w:dyaOrig="400" w14:anchorId="7383091C">
-                <v:shape id="_x0000_i1145" type="#_x0000_t75" style="width:45.65pt;height:20.35pt" o:ole="">
+                <v:shape id="_x0000_i1145" type="#_x0000_t75" style="width:45.6pt;height:20.4pt" o:ole="">
                   <v:imagedata r:id="rId178" o:title=""/>
                 </v:shape>
-                <o:OLEObject Type="Embed" ProgID="Equation.DSMT4" ShapeID="_x0000_i1145" DrawAspect="Content" ObjectID="_1610123933" r:id="rId235"/>
+                <o:OLEObject Type="Embed" ProgID="Equation.DSMT4" ShapeID="_x0000_i1145" DrawAspect="Content" ObjectID="_1654261093" r:id="rId235"/>
               </w:object>
             </w:r>
           </w:p>
@@ -4709,10 +4711,10 @@
                 <w:position w:val="-14"/>
               </w:rPr>
               <w:object w:dxaOrig="700" w:dyaOrig="400" w14:anchorId="05016FCF">
-                <v:shape id="_x0000_i1146" type="#_x0000_t75" style="width:35.35pt;height:20.35pt" o:ole="">
+                <v:shape id="_x0000_i1146" type="#_x0000_t75" style="width:35.4pt;height:20.4pt" o:ole="">
                   <v:imagedata r:id="rId236" o:title=""/>
                 </v:shape>
-                <o:OLEObject Type="Embed" ProgID="Equation.DSMT4" ShapeID="_x0000_i1146" DrawAspect="Content" ObjectID="_1610123934" r:id="rId237"/>
+                <o:OLEObject Type="Embed" ProgID="Equation.DSMT4" ShapeID="_x0000_i1146" DrawAspect="Content" ObjectID="_1654261094" r:id="rId237"/>
               </w:object>
             </w:r>
           </w:p>
@@ -4738,10 +4740,10 @@
           <w:position w:val="-20"/>
         </w:rPr>
         <w:object w:dxaOrig="1400" w:dyaOrig="520" w14:anchorId="232B1CC3">
-          <v:shape id="_x0000_i1147" type="#_x0000_t75" style="width:69.65pt;height:26.35pt" o:ole="">
+          <v:shape id="_x0000_i1147" type="#_x0000_t75" style="width:69.6pt;height:26.4pt" o:ole="">
             <v:imagedata r:id="rId238" o:title=""/>
           </v:shape>
-          <o:OLEObject Type="Embed" ProgID="Equation.DSMT4" ShapeID="_x0000_i1147" DrawAspect="Content" ObjectID="_1610123935" r:id="rId239"/>
+          <o:OLEObject Type="Embed" ProgID="Equation.DSMT4" ShapeID="_x0000_i1147" DrawAspect="Content" ObjectID="_1654261095" r:id="rId239"/>
         </w:object>
       </w:r>
       <w:r>
@@ -4766,8 +4768,8 @@
       <w:tblGrid>
         <w:gridCol w:w="1987"/>
         <w:gridCol w:w="1994"/>
-        <w:gridCol w:w="2142"/>
-        <w:gridCol w:w="2056"/>
+        <w:gridCol w:w="2141"/>
+        <w:gridCol w:w="2057"/>
       </w:tblGrid>
       <w:tr>
         <w:tc>
@@ -4789,10 +4791,10 @@
                 <w:position w:val="-14"/>
               </w:rPr>
               <w:object w:dxaOrig="560" w:dyaOrig="400" w14:anchorId="47FB2008">
-                <v:shape id="_x0000_i1148" type="#_x0000_t75" style="width:27.65pt;height:20.35pt" o:ole="">
+                <v:shape id="_x0000_i1148" type="#_x0000_t75" style="width:27.6pt;height:20.4pt" o:ole="">
                   <v:imagedata r:id="rId172" o:title=""/>
                 </v:shape>
-                <o:OLEObject Type="Embed" ProgID="Equation.DSMT4" ShapeID="_x0000_i1148" DrawAspect="Content" ObjectID="_1610123936" r:id="rId240"/>
+                <o:OLEObject Type="Embed" ProgID="Equation.DSMT4" ShapeID="_x0000_i1148" DrawAspect="Content" ObjectID="_1654261096" r:id="rId240"/>
               </w:object>
             </w:r>
             <w:r>
@@ -4819,10 +4821,10 @@
                 <w:position w:val="-14"/>
               </w:rPr>
               <w:object w:dxaOrig="560" w:dyaOrig="400" w14:anchorId="0808BFC8">
-                <v:shape id="_x0000_i1149" type="#_x0000_t75" style="width:27.65pt;height:20.35pt" o:ole="">
+                <v:shape id="_x0000_i1149" type="#_x0000_t75" style="width:27.6pt;height:20.4pt" o:ole="">
                   <v:imagedata r:id="rId233" o:title=""/>
                 </v:shape>
-                <o:OLEObject Type="Embed" ProgID="Equation.DSMT4" ShapeID="_x0000_i1149" DrawAspect="Content" ObjectID="_1610123937" r:id="rId241"/>
+                <o:OLEObject Type="Embed" ProgID="Equation.DSMT4" ShapeID="_x0000_i1149" DrawAspect="Content" ObjectID="_1654261097" r:id="rId241"/>
               </w:object>
             </w:r>
           </w:p>
@@ -4846,10 +4848,10 @@
                 <w:position w:val="-14"/>
               </w:rPr>
               <w:object w:dxaOrig="920" w:dyaOrig="400" w14:anchorId="52B20C35">
-                <v:shape id="_x0000_i1150" type="#_x0000_t75" style="width:45.65pt;height:20.35pt" o:ole="">
+                <v:shape id="_x0000_i1150" type="#_x0000_t75" style="width:45.6pt;height:20.4pt" o:ole="">
                   <v:imagedata r:id="rId178" o:title=""/>
                 </v:shape>
-                <o:OLEObject Type="Embed" ProgID="Equation.DSMT4" ShapeID="_x0000_i1150" DrawAspect="Content" ObjectID="_1610123938" r:id="rId242"/>
+                <o:OLEObject Type="Embed" ProgID="Equation.DSMT4" ShapeID="_x0000_i1150" DrawAspect="Content" ObjectID="_1654261098" r:id="rId242"/>
               </w:object>
             </w:r>
           </w:p>
@@ -4873,10 +4875,10 @@
                 <w:position w:val="-14"/>
               </w:rPr>
               <w:object w:dxaOrig="700" w:dyaOrig="400" w14:anchorId="138B4212">
-                <v:shape id="_x0000_i1151" type="#_x0000_t75" style="width:35.35pt;height:20.35pt" o:ole="">
+                <v:shape id="_x0000_i1151" type="#_x0000_t75" style="width:35.4pt;height:20.4pt" o:ole="">
                   <v:imagedata r:id="rId243" o:title=""/>
                 </v:shape>
-                <o:OLEObject Type="Embed" ProgID="Equation.DSMT4" ShapeID="_x0000_i1151" DrawAspect="Content" ObjectID="_1610123939" r:id="rId244"/>
+                <o:OLEObject Type="Embed" ProgID="Equation.DSMT4" ShapeID="_x0000_i1151" DrawAspect="Content" ObjectID="_1654261099" r:id="rId244"/>
               </w:object>
             </w:r>
           </w:p>
@@ -4895,7 +4897,7 @@
       <w:footerReference w:type="default" r:id="rId245"/>
       <w:pgSz w:w="12240" w:h="15840" w:code="1"/>
       <w:pgMar w:top="864" w:right="864" w:bottom="864" w:left="1152" w:header="432" w:footer="288" w:gutter="0"/>
-      <w:pgNumType w:start="6"/>
+      <w:pgNumType w:start="48"/>
       <w:cols w:space="720"/>
       <w:docGrid w:linePitch="360"/>
     </w:sectPr>
@@ -4904,7 +4906,7 @@
 </file>
 
 <file path=word/endnotes.xml><?xml version="1.0" encoding="utf-8"?>
-<w:endnotes xmlns:wpc="http://schemas.microsoft.com/office/word/2010/wordprocessingCanvas" xmlns:cx="http://schemas.microsoft.com/office/drawing/2014/chartex" xmlns:cx1="http://schemas.microsoft.com/office/drawing/2015/9/8/chartex" xmlns:cx2="http://schemas.microsoft.com/office/drawing/2015/10/21/chartex" xmlns:cx3="http://schemas.microsoft.com/office/drawing/2016/5/9/chartex" xmlns:cx4="http://schemas.microsoft.com/office/drawing/2016/5/10/chartex" xmlns:cx5="http://schemas.microsoft.com/office/drawing/2016/5/11/chartex" xmlns:cx6="http://schemas.microsoft.com/office/drawing/2016/5/12/chartex" xmlns:cx7="http://schemas.microsoft.com/office/drawing/2016/5/13/chartex" xmlns:cx8="http://schemas.microsoft.com/office/drawing/2016/5/14/chartex" xmlns:mc="http://schemas.openxmlformats.org/markup-compatibility/2006" xmlns:aink="http://schemas.microsoft.com/office/drawing/2016/ink" xmlns:am3d="http://schemas.microsoft.com/office/drawing/2017/model3d" xmlns:o="urn:schemas-microsoft-com:office:office" xmlns:r="http://schemas.openxmlformats.org/officeDocument/2006/relationships" xmlns:m="http://schemas.openxmlformats.org/officeDocument/2006/math" xmlns:v="urn:schemas-microsoft-com:vml" xmlns:wp14="http://schemas.microsoft.com/office/word/2010/wordprocessingDrawing" xmlns:wp="http://schemas.openxmlformats.org/drawingml/2006/wordprocessingDrawing" xmlns:w10="urn:schemas-microsoft-com:office:word" xmlns:w="http://schemas.openxmlformats.org/wordprocessingml/2006/main" xmlns:w14="http://schemas.microsoft.com/office/word/2010/wordml" xmlns:w15="http://schemas.microsoft.com/office/word/2012/wordml" xmlns:w16cid="http://schemas.microsoft.com/office/word/2016/wordml/cid" xmlns:w16se="http://schemas.microsoft.com/office/word/2015/wordml/symex" xmlns:wpg="http://schemas.microsoft.com/office/word/2010/wordprocessingGroup" xmlns:wpi="http://schemas.microsoft.com/office/word/2010/wordprocessingInk" xmlns:wne="http://schemas.microsoft.com/office/word/2006/wordml" xmlns:wps="http://schemas.microsoft.com/office/word/2010/wordprocessingShape" mc:Ignorable="w14 w15 w16se w16cid wp14">
+<w:endnotes xmlns:wpc="http://schemas.microsoft.com/office/word/2010/wordprocessingCanvas" xmlns:cx="http://schemas.microsoft.com/office/drawing/2014/chartex" xmlns:cx1="http://schemas.microsoft.com/office/drawing/2015/9/8/chartex" xmlns:cx2="http://schemas.microsoft.com/office/drawing/2015/10/21/chartex" xmlns:cx3="http://schemas.microsoft.com/office/drawing/2016/5/9/chartex" xmlns:cx4="http://schemas.microsoft.com/office/drawing/2016/5/10/chartex" xmlns:cx5="http://schemas.microsoft.com/office/drawing/2016/5/11/chartex" xmlns:cx6="http://schemas.microsoft.com/office/drawing/2016/5/12/chartex" xmlns:cx7="http://schemas.microsoft.com/office/drawing/2016/5/13/chartex" xmlns:cx8="http://schemas.microsoft.com/office/drawing/2016/5/14/chartex" xmlns:mc="http://schemas.openxmlformats.org/markup-compatibility/2006" xmlns:aink="http://schemas.microsoft.com/office/drawing/2016/ink" xmlns:am3d="http://schemas.microsoft.com/office/drawing/2017/model3d" xmlns:o="urn:schemas-microsoft-com:office:office" xmlns:r="http://schemas.openxmlformats.org/officeDocument/2006/relationships" xmlns:m="http://schemas.openxmlformats.org/officeDocument/2006/math" xmlns:v="urn:schemas-microsoft-com:vml" xmlns:wp14="http://schemas.microsoft.com/office/word/2010/wordprocessingDrawing" xmlns:wp="http://schemas.openxmlformats.org/drawingml/2006/wordprocessingDrawing" xmlns:w10="urn:schemas-microsoft-com:office:word" xmlns:w="http://schemas.openxmlformats.org/wordprocessingml/2006/main" xmlns:w14="http://schemas.microsoft.com/office/word/2010/wordml" xmlns:w15="http://schemas.microsoft.com/office/word/2012/wordml" xmlns:w16cex="http://schemas.microsoft.com/office/word/2018/wordml/cex" xmlns:w16cid="http://schemas.microsoft.com/office/word/2016/wordml/cid" xmlns:w16="http://schemas.microsoft.com/office/word/2018/wordml" xmlns:w16se="http://schemas.microsoft.com/office/word/2015/wordml/symex" xmlns:wpg="http://schemas.microsoft.com/office/word/2010/wordprocessingGroup" xmlns:wpi="http://schemas.microsoft.com/office/word/2010/wordprocessingInk" xmlns:wne="http://schemas.microsoft.com/office/word/2006/wordml" xmlns:wps="http://schemas.microsoft.com/office/word/2010/wordprocessingShape" mc:Ignorable="w14 w15 w16se w16cid w16 w16cex wp14">
   <w:endnote w:type="separator" w:id="-1">
     <w:p>
       <w:r>
@@ -4923,7 +4925,7 @@
 </file>
 
 <file path=word/footer1.xml><?xml version="1.0" encoding="utf-8"?>
-<w:ftr xmlns:wpc="http://schemas.microsoft.com/office/word/2010/wordprocessingCanvas" xmlns:cx="http://schemas.microsoft.com/office/drawing/2014/chartex" xmlns:cx1="http://schemas.microsoft.com/office/drawing/2015/9/8/chartex" xmlns:cx2="http://schemas.microsoft.com/office/drawing/2015/10/21/chartex" xmlns:cx3="http://schemas.microsoft.com/office/drawing/2016/5/9/chartex" xmlns:cx4="http://schemas.microsoft.com/office/drawing/2016/5/10/chartex" xmlns:cx5="http://schemas.microsoft.com/office/drawing/2016/5/11/chartex" xmlns:cx6="http://schemas.microsoft.com/office/drawing/2016/5/12/chartex" xmlns:cx7="http://schemas.microsoft.com/office/drawing/2016/5/13/chartex" xmlns:cx8="http://schemas.microsoft.com/office/drawing/2016/5/14/chartex" xmlns:mc="http://schemas.openxmlformats.org/markup-compatibility/2006" xmlns:aink="http://schemas.microsoft.com/office/drawing/2016/ink" xmlns:am3d="http://schemas.microsoft.com/office/drawing/2017/model3d" xmlns:o="urn:schemas-microsoft-com:office:office" xmlns:r="http://schemas.openxmlformats.org/officeDocument/2006/relationships" xmlns:m="http://schemas.openxmlformats.org/officeDocument/2006/math" xmlns:v="urn:schemas-microsoft-com:vml" xmlns:wp14="http://schemas.microsoft.com/office/word/2010/wordprocessingDrawing" xmlns:wp="http://schemas.openxmlformats.org/drawingml/2006/wordprocessingDrawing" xmlns:w10="urn:schemas-microsoft-com:office:word" xmlns:w="http://schemas.openxmlformats.org/wordprocessingml/2006/main" xmlns:w14="http://schemas.microsoft.com/office/word/2010/wordml" xmlns:w15="http://schemas.microsoft.com/office/word/2012/wordml" xmlns:w16cid="http://schemas.microsoft.com/office/word/2016/wordml/cid" xmlns:w16se="http://schemas.microsoft.com/office/word/2015/wordml/symex" xmlns:wpg="http://schemas.microsoft.com/office/word/2010/wordprocessingGroup" xmlns:wpi="http://schemas.microsoft.com/office/word/2010/wordprocessingInk" xmlns:wne="http://schemas.microsoft.com/office/word/2006/wordml" xmlns:wps="http://schemas.microsoft.com/office/word/2010/wordprocessingShape" mc:Ignorable="w14 w15 w16se w16cid wp14">
+<w:ftr xmlns:wpc="http://schemas.microsoft.com/office/word/2010/wordprocessingCanvas" xmlns:cx="http://schemas.microsoft.com/office/drawing/2014/chartex" xmlns:cx1="http://schemas.microsoft.com/office/drawing/2015/9/8/chartex" xmlns:cx2="http://schemas.microsoft.com/office/drawing/2015/10/21/chartex" xmlns:cx3="http://schemas.microsoft.com/office/drawing/2016/5/9/chartex" xmlns:cx4="http://schemas.microsoft.com/office/drawing/2016/5/10/chartex" xmlns:cx5="http://schemas.microsoft.com/office/drawing/2016/5/11/chartex" xmlns:cx6="http://schemas.microsoft.com/office/drawing/2016/5/12/chartex" xmlns:cx7="http://schemas.microsoft.com/office/drawing/2016/5/13/chartex" xmlns:cx8="http://schemas.microsoft.com/office/drawing/2016/5/14/chartex" xmlns:mc="http://schemas.openxmlformats.org/markup-compatibility/2006" xmlns:aink="http://schemas.microsoft.com/office/drawing/2016/ink" xmlns:am3d="http://schemas.microsoft.com/office/drawing/2017/model3d" xmlns:o="urn:schemas-microsoft-com:office:office" xmlns:r="http://schemas.openxmlformats.org/officeDocument/2006/relationships" xmlns:m="http://schemas.openxmlformats.org/officeDocument/2006/math" xmlns:v="urn:schemas-microsoft-com:vml" xmlns:wp14="http://schemas.microsoft.com/office/word/2010/wordprocessingDrawing" xmlns:wp="http://schemas.openxmlformats.org/drawingml/2006/wordprocessingDrawing" xmlns:w10="urn:schemas-microsoft-com:office:word" xmlns:w="http://schemas.openxmlformats.org/wordprocessingml/2006/main" xmlns:w14="http://schemas.microsoft.com/office/word/2010/wordml" xmlns:w15="http://schemas.microsoft.com/office/word/2012/wordml" xmlns:w16cex="http://schemas.microsoft.com/office/word/2018/wordml/cex" xmlns:w16cid="http://schemas.microsoft.com/office/word/2016/wordml/cid" xmlns:w16="http://schemas.microsoft.com/office/word/2018/wordml" xmlns:w16se="http://schemas.microsoft.com/office/word/2015/wordml/symex" xmlns:wpg="http://schemas.microsoft.com/office/word/2010/wordprocessingGroup" xmlns:wpi="http://schemas.microsoft.com/office/word/2010/wordprocessingInk" xmlns:wne="http://schemas.microsoft.com/office/word/2006/wordml" xmlns:wps="http://schemas.microsoft.com/office/word/2010/wordprocessingShape" mc:Ignorable="w14 w15 w16se w16cid w16 w16cex wp14">
   <w:sdt>
     <w:sdtPr>
       <w:id w:val="-1974213694"/>
@@ -4976,7 +4978,7 @@
 </file>
 
 <file path=word/footnotes.xml><?xml version="1.0" encoding="utf-8"?>
-<w:footnotes xmlns:wpc="http://schemas.microsoft.com/office/word/2010/wordprocessingCanvas" xmlns:cx="http://schemas.microsoft.com/office/drawing/2014/chartex" xmlns:cx1="http://schemas.microsoft.com/office/drawing/2015/9/8/chartex" xmlns:cx2="http://schemas.microsoft.com/office/drawing/2015/10/21/chartex" xmlns:cx3="http://schemas.microsoft.com/office/drawing/2016/5/9/chartex" xmlns:cx4="http://schemas.microsoft.com/office/drawing/2016/5/10/chartex" xmlns:cx5="http://schemas.microsoft.com/office/drawing/2016/5/11/chartex" xmlns:cx6="http://schemas.microsoft.com/office/drawing/2016/5/12/chartex" xmlns:cx7="http://schemas.microsoft.com/office/drawing/2016/5/13/chartex" xmlns:cx8="http://schemas.microsoft.com/office/drawing/2016/5/14/chartex" xmlns:mc="http://schemas.openxmlformats.org/markup-compatibility/2006" xmlns:aink="http://schemas.microsoft.com/office/drawing/2016/ink" xmlns:am3d="http://schemas.microsoft.com/office/drawing/2017/model3d" xmlns:o="urn:schemas-microsoft-com:office:office" xmlns:r="http://schemas.openxmlformats.org/officeDocument/2006/relationships" xmlns:m="http://schemas.openxmlformats.org/officeDocument/2006/math" xmlns:v="urn:schemas-microsoft-com:vml" xmlns:wp14="http://schemas.microsoft.com/office/word/2010/wordprocessingDrawing" xmlns:wp="http://schemas.openxmlformats.org/drawingml/2006/wordprocessingDrawing" xmlns:w10="urn:schemas-microsoft-com:office:word" xmlns:w="http://schemas.openxmlformats.org/wordprocessingml/2006/main" xmlns:w14="http://schemas.microsoft.com/office/word/2010/wordml" xmlns:w15="http://schemas.microsoft.com/office/word/2012/wordml" xmlns:w16cid="http://schemas.microsoft.com/office/word/2016/wordml/cid" xmlns:w16se="http://schemas.microsoft.com/office/word/2015/wordml/symex" xmlns:wpg="http://schemas.microsoft.com/office/word/2010/wordprocessingGroup" xmlns:wpi="http://schemas.microsoft.com/office/word/2010/wordprocessingInk" xmlns:wne="http://schemas.microsoft.com/office/word/2006/wordml" xmlns:wps="http://schemas.microsoft.com/office/word/2010/wordprocessingShape" mc:Ignorable="w14 w15 w16se w16cid wp14">
+<w:footnotes xmlns:wpc="http://schemas.microsoft.com/office/word/2010/wordprocessingCanvas" xmlns:cx="http://schemas.microsoft.com/office/drawing/2014/chartex" xmlns:cx1="http://schemas.microsoft.com/office/drawing/2015/9/8/chartex" xmlns:cx2="http://schemas.microsoft.com/office/drawing/2015/10/21/chartex" xmlns:cx3="http://schemas.microsoft.com/office/drawing/2016/5/9/chartex" xmlns:cx4="http://schemas.microsoft.com/office/drawing/2016/5/10/chartex" xmlns:cx5="http://schemas.microsoft.com/office/drawing/2016/5/11/chartex" xmlns:cx6="http://schemas.microsoft.com/office/drawing/2016/5/12/chartex" xmlns:cx7="http://schemas.microsoft.com/office/drawing/2016/5/13/chartex" xmlns:cx8="http://schemas.microsoft.com/office/drawing/2016/5/14/chartex" xmlns:mc="http://schemas.openxmlformats.org/markup-compatibility/2006" xmlns:aink="http://schemas.microsoft.com/office/drawing/2016/ink" xmlns:am3d="http://schemas.microsoft.com/office/drawing/2017/model3d" xmlns:o="urn:schemas-microsoft-com:office:office" xmlns:r="http://schemas.openxmlformats.org/officeDocument/2006/relationships" xmlns:m="http://schemas.openxmlformats.org/officeDocument/2006/math" xmlns:v="urn:schemas-microsoft-com:vml" xmlns:wp14="http://schemas.microsoft.com/office/word/2010/wordprocessingDrawing" xmlns:wp="http://schemas.openxmlformats.org/drawingml/2006/wordprocessingDrawing" xmlns:w10="urn:schemas-microsoft-com:office:word" xmlns:w="http://schemas.openxmlformats.org/wordprocessingml/2006/main" xmlns:w14="http://schemas.microsoft.com/office/word/2010/wordml" xmlns:w15="http://schemas.microsoft.com/office/word/2012/wordml" xmlns:w16cex="http://schemas.microsoft.com/office/word/2018/wordml/cex" xmlns:w16cid="http://schemas.microsoft.com/office/word/2016/wordml/cid" xmlns:w16="http://schemas.microsoft.com/office/word/2018/wordml" xmlns:w16se="http://schemas.microsoft.com/office/word/2015/wordml/symex" xmlns:wpg="http://schemas.microsoft.com/office/word/2010/wordprocessingGroup" xmlns:wpi="http://schemas.microsoft.com/office/word/2010/wordprocessingInk" xmlns:wne="http://schemas.microsoft.com/office/word/2006/wordml" xmlns:wps="http://schemas.microsoft.com/office/word/2010/wordprocessingShape" mc:Ignorable="w14 w15 w16se w16cid w16 w16cex wp14">
   <w:footnote w:type="separator" w:id="-1">
     <w:p>
       <w:r>
@@ -4995,7 +4997,7 @@
 </file>
 
 <file path=word/numbering.xml><?xml version="1.0" encoding="utf-8"?>
-<w:numbering xmlns:wpc="http://schemas.microsoft.com/office/word/2010/wordprocessingCanvas" xmlns:cx="http://schemas.microsoft.com/office/drawing/2014/chartex" xmlns:cx1="http://schemas.microsoft.com/office/drawing/2015/9/8/chartex" xmlns:cx2="http://schemas.microsoft.com/office/drawing/2015/10/21/chartex" xmlns:cx3="http://schemas.microsoft.com/office/drawing/2016/5/9/chartex" xmlns:cx4="http://schemas.microsoft.com/office/drawing/2016/5/10/chartex" xmlns:cx5="http://schemas.microsoft.com/office/drawing/2016/5/11/chartex" xmlns:cx6="http://schemas.microsoft.com/office/drawing/2016/5/12/chartex" xmlns:cx7="http://schemas.microsoft.com/office/drawing/2016/5/13/chartex" xmlns:cx8="http://schemas.microsoft.com/office/drawing/2016/5/14/chartex" xmlns:mc="http://schemas.openxmlformats.org/markup-compatibility/2006" xmlns:aink="http://schemas.microsoft.com/office/drawing/2016/ink" xmlns:am3d="http://schemas.microsoft.com/office/drawing/2017/model3d" xmlns:o="urn:schemas-microsoft-com:office:office" xmlns:r="http://schemas.openxmlformats.org/officeDocument/2006/relationships" xmlns:m="http://schemas.openxmlformats.org/officeDocument/2006/math" xmlns:v="urn:schemas-microsoft-com:vml" xmlns:wp14="http://schemas.microsoft.com/office/word/2010/wordprocessingDrawing" xmlns:wp="http://schemas.openxmlformats.org/drawingml/2006/wordprocessingDrawing" xmlns:w10="urn:schemas-microsoft-com:office:word" xmlns:w="http://schemas.openxmlformats.org/wordprocessingml/2006/main" xmlns:w14="http://schemas.microsoft.com/office/word/2010/wordml" xmlns:w15="http://schemas.microsoft.com/office/word/2012/wordml" xmlns:w16cid="http://schemas.microsoft.com/office/word/2016/wordml/cid" xmlns:w16se="http://schemas.microsoft.com/office/word/2015/wordml/symex" xmlns:wpg="http://schemas.microsoft.com/office/word/2010/wordprocessingGroup" xmlns:wpi="http://schemas.microsoft.com/office/word/2010/wordprocessingInk" xmlns:wne="http://schemas.microsoft.com/office/word/2006/wordml" xmlns:wps="http://schemas.microsoft.com/office/word/2010/wordprocessingShape" mc:Ignorable="w14 w15 w16se w16cid wp14">
+<w:numbering xmlns:wpc="http://schemas.microsoft.com/office/word/2010/wordprocessingCanvas" xmlns:cx="http://schemas.microsoft.com/office/drawing/2014/chartex" xmlns:cx1="http://schemas.microsoft.com/office/drawing/2015/9/8/chartex" xmlns:cx2="http://schemas.microsoft.com/office/drawing/2015/10/21/chartex" xmlns:cx3="http://schemas.microsoft.com/office/drawing/2016/5/9/chartex" xmlns:cx4="http://schemas.microsoft.com/office/drawing/2016/5/10/chartex" xmlns:cx5="http://schemas.microsoft.com/office/drawing/2016/5/11/chartex" xmlns:cx6="http://schemas.microsoft.com/office/drawing/2016/5/12/chartex" xmlns:cx7="http://schemas.microsoft.com/office/drawing/2016/5/13/chartex" xmlns:cx8="http://schemas.microsoft.com/office/drawing/2016/5/14/chartex" xmlns:mc="http://schemas.openxmlformats.org/markup-compatibility/2006" xmlns:aink="http://schemas.microsoft.com/office/drawing/2016/ink" xmlns:am3d="http://schemas.microsoft.com/office/drawing/2017/model3d" xmlns:o="urn:schemas-microsoft-com:office:office" xmlns:r="http://schemas.openxmlformats.org/officeDocument/2006/relationships" xmlns:m="http://schemas.openxmlformats.org/officeDocument/2006/math" xmlns:v="urn:schemas-microsoft-com:vml" xmlns:wp14="http://schemas.microsoft.com/office/word/2010/wordprocessingDrawing" xmlns:wp="http://schemas.openxmlformats.org/drawingml/2006/wordprocessingDrawing" xmlns:w10="urn:schemas-microsoft-com:office:word" xmlns:w="http://schemas.openxmlformats.org/wordprocessingml/2006/main" xmlns:w14="http://schemas.microsoft.com/office/word/2010/wordml" xmlns:w15="http://schemas.microsoft.com/office/word/2012/wordml" xmlns:w16cex="http://schemas.microsoft.com/office/word/2018/wordml/cex" xmlns:w16cid="http://schemas.microsoft.com/office/word/2016/wordml/cid" xmlns:w16="http://schemas.microsoft.com/office/word/2018/wordml" xmlns:w16se="http://schemas.microsoft.com/office/word/2015/wordml/symex" xmlns:wpg="http://schemas.microsoft.com/office/word/2010/wordprocessingGroup" xmlns:wpi="http://schemas.microsoft.com/office/word/2010/wordprocessingInk" xmlns:wne="http://schemas.microsoft.com/office/word/2006/wordml" xmlns:wps="http://schemas.microsoft.com/office/word/2010/wordprocessingShape" mc:Ignorable="w14 w15 w16se w16cid w16 w16cex wp14">
   <w:abstractNum w:abstractNumId="0" w15:restartNumberingAfterBreak="0">
     <w:nsid w:val="0FA30E8B"/>
     <w:multiLevelType w:val="hybridMultilevel"/>
@@ -6482,7 +6484,7 @@
 </file>
 
 <file path=word/styles.xml><?xml version="1.0" encoding="utf-8"?>
-<w:styles xmlns:mc="http://schemas.openxmlformats.org/markup-compatibility/2006" xmlns:r="http://schemas.openxmlformats.org/officeDocument/2006/relationships" xmlns:w="http://schemas.openxmlformats.org/wordprocessingml/2006/main" xmlns:w14="http://schemas.microsoft.com/office/word/2010/wordml" xmlns:w15="http://schemas.microsoft.com/office/word/2012/wordml" xmlns:w16cid="http://schemas.microsoft.com/office/word/2016/wordml/cid" xmlns:w16se="http://schemas.microsoft.com/office/word/2015/wordml/symex" mc:Ignorable="w14 w15 w16se w16cid">
+<w:styles xmlns:mc="http://schemas.openxmlformats.org/markup-compatibility/2006" xmlns:r="http://schemas.openxmlformats.org/officeDocument/2006/relationships" xmlns:w="http://schemas.openxmlformats.org/wordprocessingml/2006/main" xmlns:w14="http://schemas.microsoft.com/office/word/2010/wordml" xmlns:w15="http://schemas.microsoft.com/office/word/2012/wordml" xmlns:w16cex="http://schemas.microsoft.com/office/word/2018/wordml/cex" xmlns:w16cid="http://schemas.microsoft.com/office/word/2016/wordml/cid" xmlns:w16="http://schemas.microsoft.com/office/word/2018/wordml" xmlns:w16se="http://schemas.microsoft.com/office/word/2015/wordml/symex" mc:Ignorable="w14 w15 w16se w16cid w16 w16cex">
   <w:docDefaults>
     <w:rPrDefault>
       <w:rPr>
@@ -6498,7 +6500,7 @@
       </w:pPr>
     </w:pPrDefault>
   </w:docDefaults>
-  <w:latentStyles w:defLockedState="0" w:defUIPriority="99" w:defSemiHidden="0" w:defUnhideWhenUsed="0" w:defQFormat="0" w:count="375">
+  <w:latentStyles w:defLockedState="0" w:defUIPriority="99" w:defSemiHidden="0" w:defUnhideWhenUsed="0" w:defQFormat="0" w:count="376">
     <w:lsdException w:name="Normal" w:uiPriority="0" w:qFormat="1"/>
     <w:lsdException w:name="heading 1" w:uiPriority="9" w:qFormat="1"/>
     <w:lsdException w:name="heading 2" w:semiHidden="1" w:uiPriority="9" w:unhideWhenUsed="1" w:qFormat="1"/>
@@ -6604,7 +6606,6 @@
     <w:lsdException w:name="HTML Sample" w:semiHidden="1" w:unhideWhenUsed="1"/>
     <w:lsdException w:name="HTML Typewriter" w:semiHidden="1" w:unhideWhenUsed="1"/>
     <w:lsdException w:name="HTML Variable" w:semiHidden="1" w:unhideWhenUsed="1"/>
-    <w:lsdException w:name="Normal Table" w:semiHidden="1" w:unhideWhenUsed="1"/>
     <w:lsdException w:name="annotation subject" w:semiHidden="1" w:unhideWhenUsed="1"/>
     <w:lsdException w:name="No List" w:semiHidden="1" w:unhideWhenUsed="1"/>
     <w:lsdException w:name="Outline List 1" w:semiHidden="1" w:unhideWhenUsed="1"/>
@@ -6651,10 +6652,8 @@
     <w:lsdException w:name="Table Subtle 2" w:semiHidden="1" w:unhideWhenUsed="1"/>
     <w:lsdException w:name="Table Web 1" w:semiHidden="1" w:unhideWhenUsed="1"/>
     <w:lsdException w:name="Table Web 2" w:semiHidden="1" w:unhideWhenUsed="1"/>
-    <w:lsdException w:name="Table Web 3" w:semiHidden="1" w:unhideWhenUsed="1"/>
     <w:lsdException w:name="Balloon Text" w:semiHidden="1" w:unhideWhenUsed="1"/>
     <w:lsdException w:name="Table Grid" w:uiPriority="39"/>
-    <w:lsdException w:name="Table Theme" w:semiHidden="1" w:unhideWhenUsed="1"/>
     <w:lsdException w:name="Placeholder Text" w:semiHidden="1"/>
     <w:lsdException w:name="No Spacing" w:uiPriority="1" w:qFormat="1"/>
     <w:lsdException w:name="Light Shading" w:uiPriority="60"/>
@@ -6874,6 +6873,7 @@
     <w:lsdException w:name="Smart Hyperlink" w:semiHidden="1" w:unhideWhenUsed="1"/>
     <w:lsdException w:name="Hashtag" w:semiHidden="1" w:unhideWhenUsed="1"/>
     <w:lsdException w:name="Unresolved Mention" w:semiHidden="1" w:unhideWhenUsed="1"/>
+    <w:lsdException w:name="Smart Link" w:semiHidden="1" w:unhideWhenUsed="1"/>
   </w:latentStyles>
   <w:style w:type="paragraph" w:default="1" w:styleId="Normal">
     <w:name w:val="Normal"/>
